--- a/Filer/Redovisning rapport.docx
+++ b/Filer/Redovisning rapport.docx
@@ -15,11 +15,21 @@
         <w:t>Anna</w:t>
       </w:r>
       <w:r>
-        <w:t xml:space="preserve"> Ng</w:t>
-      </w:r>
-      <w:r>
-        <w:t>, Cam</w:t>
-      </w:r>
+        <w:t xml:space="preserve"> </w:t>
+      </w:r>
+      <w:proofErr w:type="spellStart"/>
+      <w:r>
+        <w:t>Ng</w:t>
+      </w:r>
+      <w:proofErr w:type="spellEnd"/>
+      <w:r>
+        <w:t xml:space="preserve">, </w:t>
+      </w:r>
+      <w:proofErr w:type="spellStart"/>
+      <w:r>
+        <w:t>Cam</w:t>
+      </w:r>
+      <w:proofErr w:type="spellEnd"/>
       <w:r>
         <w:t xml:space="preserve"> H</w:t>
       </w:r>
@@ -56,8 +66,13 @@
       </w:r>
     </w:p>
     <w:p>
-      <w:r>
-        <w:t>Cam: programmering och fördelning av arbetsuppgift till andra medlemmar</w:t>
+      <w:proofErr w:type="spellStart"/>
+      <w:r>
+        <w:t>Cam</w:t>
+      </w:r>
+      <w:proofErr w:type="spellEnd"/>
+      <w:r>
+        <w:t>: programmering och fördelning av arbetsuppgift till andra medlemmar</w:t>
       </w:r>
     </w:p>
     <w:p>
@@ -84,28 +99,58 @@
       </w:r>
     </w:p>
     <w:p>
-      <w:r>
-        <w:t>Anna:  Deltagit i alla gruppmöte</w:t>
-      </w:r>
-    </w:p>
-    <w:p>
-      <w:r>
-        <w:t>Cam:  Deltagit i alla gruppmöte</w:t>
-      </w:r>
-    </w:p>
-    <w:p>
-      <w:r>
-        <w:t>Hampus:  Deltagit i alla gruppmöte</w:t>
-      </w:r>
-    </w:p>
-    <w:p>
-      <w:r>
-        <w:t>Åsa:  Deltagit i alla gruppmöte</w:t>
-      </w:r>
-    </w:p>
-    <w:p>
-      <w:r>
-        <w:t>Hamid:  Deltagit i alla gruppmöte</w:t>
+      <w:proofErr w:type="gramStart"/>
+      <w:r>
+        <w:t>Anna:  Deltagit</w:t>
+      </w:r>
+      <w:proofErr w:type="gramEnd"/>
+      <w:r>
+        <w:t xml:space="preserve"> i alla gruppmöte</w:t>
+      </w:r>
+    </w:p>
+    <w:p>
+      <w:proofErr w:type="spellStart"/>
+      <w:proofErr w:type="gramStart"/>
+      <w:r>
+        <w:t>Cam</w:t>
+      </w:r>
+      <w:proofErr w:type="spellEnd"/>
+      <w:r>
+        <w:t>:  Deltagit</w:t>
+      </w:r>
+      <w:proofErr w:type="gramEnd"/>
+      <w:r>
+        <w:t xml:space="preserve"> i alla gruppmöte</w:t>
+      </w:r>
+    </w:p>
+    <w:p>
+      <w:proofErr w:type="gramStart"/>
+      <w:r>
+        <w:t>Hampus:  Deltagit</w:t>
+      </w:r>
+      <w:proofErr w:type="gramEnd"/>
+      <w:r>
+        <w:t xml:space="preserve"> i alla gruppmöte</w:t>
+      </w:r>
+    </w:p>
+    <w:p>
+      <w:proofErr w:type="gramStart"/>
+      <w:r>
+        <w:t>Åsa:  Deltagit</w:t>
+      </w:r>
+      <w:proofErr w:type="gramEnd"/>
+      <w:r>
+        <w:t xml:space="preserve"> i alla gruppmöte</w:t>
+      </w:r>
+    </w:p>
+    <w:p>
+      <w:proofErr w:type="gramStart"/>
+      <w:r>
+        <w:t>Hamid:  Deltagit</w:t>
+      </w:r>
+      <w:proofErr w:type="gramEnd"/>
+      <w:r>
+        <w:t xml:space="preserve"> i alla gruppmöte</w:t>
       </w:r>
     </w:p>
     <w:p>
@@ -124,7 +169,15 @@
         <w:t>: Ansvara</w:t>
       </w:r>
       <w:r>
-        <w:t xml:space="preserve"> för ta fram grafisk bilder på alla klasser och modeller</w:t>
+        <w:t xml:space="preserve"> för </w:t>
+      </w:r>
+      <w:proofErr w:type="gramStart"/>
+      <w:r>
+        <w:t>ta</w:t>
+      </w:r>
+      <w:proofErr w:type="gramEnd"/>
+      <w:r>
+        <w:t xml:space="preserve"> fram grafisk bilder på alla klasser och modeller</w:t>
       </w:r>
       <w:r>
         <w:t>, ansvar för kodning av validering</w:t>
@@ -132,7 +185,15 @@
     </w:p>
     <w:p>
       <w:r>
-        <w:t>funktion till GUI, design av Customer och Transaction klassen</w:t>
+        <w:t xml:space="preserve">funktion till GUI, design av </w:t>
+      </w:r>
+      <w:proofErr w:type="spellStart"/>
+      <w:r>
+        <w:t>Customer</w:t>
+      </w:r>
+      <w:proofErr w:type="spellEnd"/>
+      <w:r>
+        <w:t xml:space="preserve"> och Transaction klassen</w:t>
       </w:r>
       <w:r>
         <w:t xml:space="preserve"> och </w:t>
@@ -140,33 +201,80 @@
       <w:r>
         <w:t>(</w:t>
       </w:r>
-      <w:r>
-        <w:t>JUnit test av klassen</w:t>
-      </w:r>
-      <w:r>
-        <w:t>) ???</w:t>
+      <w:proofErr w:type="spellStart"/>
+      <w:r>
+        <w:t>JUnit</w:t>
+      </w:r>
+      <w:proofErr w:type="spellEnd"/>
+      <w:r>
+        <w:t xml:space="preserve"> test av </w:t>
+      </w:r>
+      <w:proofErr w:type="gramStart"/>
+      <w:r>
+        <w:t>klassen</w:t>
+      </w:r>
+      <w:r>
+        <w:t>) ?</w:t>
+      </w:r>
+      <w:proofErr w:type="gramEnd"/>
+      <w:r>
+        <w:t>??</w:t>
       </w:r>
     </w:p>
     <w:p/>
     <w:p>
+      <w:proofErr w:type="spellStart"/>
       <w:r>
         <w:t>Cam</w:t>
       </w:r>
-      <w:r>
-        <w:t xml:space="preserve">: Ansvarig för BankLogic och </w:t>
-      </w:r>
-      <w:r>
-        <w:t>Repository klassen</w:t>
-      </w:r>
-      <w:r>
-        <w:t xml:space="preserve"> och JUnit test av dessa klasser, design av databasen och skapa databasscript</w:t>
-      </w:r>
-      <w:r>
-        <w:t xml:space="preserve">, delaktig i design och kodning av GUI, </w:t>
+      <w:proofErr w:type="spellEnd"/>
+      <w:r>
+        <w:t xml:space="preserve">: Ansvarig för </w:t>
+      </w:r>
+      <w:proofErr w:type="spellStart"/>
+      <w:r>
+        <w:t>BankLogic</w:t>
+      </w:r>
+      <w:proofErr w:type="spellEnd"/>
+      <w:r>
+        <w:t xml:space="preserve"> och </w:t>
+      </w:r>
+      <w:proofErr w:type="spellStart"/>
+      <w:r>
+        <w:t>Repository</w:t>
+      </w:r>
+      <w:proofErr w:type="spellEnd"/>
+      <w:r>
+        <w:t xml:space="preserve"> klassen</w:t>
+      </w:r>
+      <w:r>
+        <w:t xml:space="preserve"> och </w:t>
+      </w:r>
+      <w:proofErr w:type="spellStart"/>
+      <w:r>
+        <w:t>JUnit</w:t>
+      </w:r>
+      <w:proofErr w:type="spellEnd"/>
+      <w:r>
+        <w:t xml:space="preserve"> test av dessa klasser, design av databasen och skapa </w:t>
+      </w:r>
+      <w:proofErr w:type="spellStart"/>
+      <w:r>
+        <w:t>databasscript</w:t>
+      </w:r>
+      <w:proofErr w:type="spellEnd"/>
+      <w:r>
+        <w:t>, delaktig i design och kodning av GUI,</w:t>
+      </w:r>
+      <w:r>
+        <w:t xml:space="preserve"> testa applikationen</w:t>
       </w:r>
       <w:r>
         <w:t xml:space="preserve"> </w:t>
       </w:r>
+      <w:r>
+        <w:t xml:space="preserve"> </w:t>
+      </w:r>
     </w:p>
     <w:p/>
     <w:p>
@@ -183,7 +291,18 @@
         <w:t xml:space="preserve"> </w:t>
       </w:r>
       <w:r>
-        <w:t xml:space="preserve">Java doc och JAR filen, testning av applikationen, </w:t>
+        <w:t xml:space="preserve">Java </w:t>
+      </w:r>
+      <w:proofErr w:type="spellStart"/>
+      <w:r>
+        <w:t>doc</w:t>
+      </w:r>
+      <w:proofErr w:type="spellEnd"/>
+      <w:r>
+        <w:t xml:space="preserve"> och JAR filen, test</w:t>
+      </w:r>
+      <w:r>
+        <w:t xml:space="preserve"> av applikationen, </w:t>
       </w:r>
       <w:r>
         <w:t>delaktig i design och kodning av GUI</w:t>
@@ -204,10 +323,26 @@
         <w:t>av</w:t>
       </w:r>
       <w:r>
-        <w:t xml:space="preserve"> Customer klassen</w:t>
-      </w:r>
-      <w:r>
-        <w:t xml:space="preserve"> och JUnit test av klassen</w:t>
+        <w:t xml:space="preserve"> </w:t>
+      </w:r>
+      <w:proofErr w:type="spellStart"/>
+      <w:r>
+        <w:t>Customer</w:t>
+      </w:r>
+      <w:proofErr w:type="spellEnd"/>
+      <w:r>
+        <w:t xml:space="preserve"> klassen</w:t>
+      </w:r>
+      <w:r>
+        <w:t xml:space="preserve"> och </w:t>
+      </w:r>
+      <w:proofErr w:type="spellStart"/>
+      <w:r>
+        <w:t>JUnit</w:t>
+      </w:r>
+      <w:proofErr w:type="spellEnd"/>
+      <w:r>
+        <w:t xml:space="preserve"> test av klassen</w:t>
       </w:r>
     </w:p>
     <w:p/>
@@ -216,24 +351,69 @@
         <w:t>Åsa: Ansvarig</w:t>
       </w:r>
       <w:r>
-        <w:t xml:space="preserve"> för design av klassen Account, SavingsAccount </w:t>
-      </w:r>
-      <w:r>
-        <w:t xml:space="preserve">och CreditAccount </w:t>
+        <w:t xml:space="preserve"> för design av klassen </w:t>
+      </w:r>
+      <w:proofErr w:type="spellStart"/>
+      <w:r>
+        <w:t>Account</w:t>
+      </w:r>
+      <w:proofErr w:type="spellEnd"/>
+      <w:r>
+        <w:t xml:space="preserve">, </w:t>
+      </w:r>
+      <w:proofErr w:type="spellStart"/>
+      <w:r>
+        <w:t>SavingsAccount</w:t>
+      </w:r>
+      <w:proofErr w:type="spellEnd"/>
+      <w:r>
+        <w:t xml:space="preserve"> </w:t>
+      </w:r>
+      <w:r>
+        <w:t xml:space="preserve">och </w:t>
+      </w:r>
+      <w:proofErr w:type="spellStart"/>
+      <w:r>
+        <w:t>CreditAccount</w:t>
+      </w:r>
+      <w:proofErr w:type="spellEnd"/>
+      <w:proofErr w:type="gramStart"/>
+      <w:r>
+        <w:t xml:space="preserve"> </w:t>
       </w:r>
       <w:r>
         <w:t>(</w:t>
       </w:r>
       <w:r>
-        <w:t>samt JUnit test</w:t>
-      </w:r>
+        <w:t xml:space="preserve">samt </w:t>
+      </w:r>
+      <w:proofErr w:type="spellStart"/>
+      <w:r>
+        <w:t>JUnit</w:t>
+      </w:r>
+      <w:proofErr w:type="spellEnd"/>
+      <w:r>
+        <w:t xml:space="preserve"> test</w:t>
+      </w:r>
+      <w:proofErr w:type="gramEnd"/>
     </w:p>
     <w:p>
       <w:r>
         <w:t>av dessa klasser</w:t>
       </w:r>
       <w:r>
-        <w:t>)???</w:t>
+        <w:t>)</w:t>
+      </w:r>
+      <w:proofErr w:type="gramStart"/>
+      <w:r>
+        <w:t>???</w:t>
+      </w:r>
+      <w:r>
+        <w:t>,</w:t>
+      </w:r>
+      <w:proofErr w:type="gramEnd"/>
+      <w:r>
+        <w:t xml:space="preserve"> testa applikationen</w:t>
       </w:r>
     </w:p>
     <w:p/>
@@ -267,16 +447,24 @@
     </w:p>
     <w:p>
       <w:r>
-        <w:t>Arbeta enlig S</w:t>
-      </w:r>
-      <w:r>
-        <w:t>crum och göra återkoppling på koden</w:t>
+        <w:t xml:space="preserve">Arbeta enlig </w:t>
+      </w:r>
+      <w:proofErr w:type="spellStart"/>
+      <w:r>
+        <w:t>S</w:t>
+      </w:r>
+      <w:r>
+        <w:t>crum</w:t>
+      </w:r>
+      <w:proofErr w:type="spellEnd"/>
+      <w:r>
+        <w:t xml:space="preserve"> och göra återkoppling på koden</w:t>
       </w:r>
       <w:r>
         <w:t xml:space="preserve">, varje </w:t>
       </w:r>
       <w:r>
-        <w:t>individ</w:t>
+        <w:t>medlem</w:t>
       </w:r>
       <w:r>
         <w:t xml:space="preserve"> </w:t>
@@ -291,6 +479,9 @@
         <w:t>programmerings</w:t>
       </w:r>
       <w:r>
+        <w:t xml:space="preserve">- </w:t>
+      </w:r>
+      <w:r>
         <w:t>uppgifter</w:t>
       </w:r>
       <w:r>
@@ -301,6 +492,9 @@
       </w:r>
       <w:r>
         <w:t>på egen hand.</w:t>
+      </w:r>
+      <w:r>
+        <w:t xml:space="preserve"> Sedan få varje medlem bestämma själv om dem vill samarbeta med andra.</w:t>
       </w:r>
     </w:p>
     <w:p>
@@ -313,17 +507,27 @@
     </w:p>
     <w:p>
       <w:r>
-        <w:t>Genom möte och mail kontakt</w:t>
+        <w:t xml:space="preserve">Genom möte och </w:t>
+      </w:r>
+      <w:proofErr w:type="spellStart"/>
+      <w:r>
+        <w:t>mail</w:t>
+      </w:r>
+      <w:proofErr w:type="spellEnd"/>
+      <w:r>
+        <w:t xml:space="preserve"> kontakt</w:t>
       </w:r>
     </w:p>
     <w:p>
       <w:pPr>
         <w:pStyle w:val="Rubrik1"/>
       </w:pPr>
+      <w:proofErr w:type="spellStart"/>
       <w:r>
         <w:lastRenderedPageBreak/>
         <w:t>Kravshantering</w:t>
       </w:r>
+      <w:proofErr w:type="spellEnd"/>
     </w:p>
     <w:p>
       <w:r>
@@ -336,6 +540,9 @@
         <w:t xml:space="preserve"> på pdf dokument</w:t>
       </w:r>
       <w:r>
+        <w:t>en</w:t>
+      </w:r>
+      <w:r>
         <w:t xml:space="preserve">. </w:t>
       </w:r>
       <w:r>
@@ -351,7 +558,15 @@
         <w:t xml:space="preserve"> in </w:t>
       </w:r>
       <w:r>
-        <w:t>i Github ä</w:t>
+        <w:t xml:space="preserve">i </w:t>
+      </w:r>
+      <w:proofErr w:type="spellStart"/>
+      <w:r>
+        <w:t>Github</w:t>
+      </w:r>
+      <w:proofErr w:type="spellEnd"/>
+      <w:r>
+        <w:t xml:space="preserve"> ä</w:t>
       </w:r>
       <w:r>
         <w:t>rende</w:t>
@@ -395,9 +610,11 @@
       <w:pPr>
         <w:pStyle w:val="Rubrik1"/>
       </w:pPr>
+      <w:proofErr w:type="spellStart"/>
       <w:r>
         <w:t>Versionhantering</w:t>
       </w:r>
+      <w:proofErr w:type="spellEnd"/>
     </w:p>
     <w:p>
       <w:r>
@@ -407,7 +624,15 @@
         <w:t>att alla har samma uppdatera ko</w:t>
       </w:r>
       <w:r>
-        <w:t>der sker genom Github.</w:t>
+        <w:t xml:space="preserve">der sker genom </w:t>
+      </w:r>
+      <w:proofErr w:type="spellStart"/>
+      <w:r>
+        <w:t>Github</w:t>
+      </w:r>
+      <w:proofErr w:type="spellEnd"/>
+      <w:r>
+        <w:t>.</w:t>
       </w:r>
     </w:p>
     <w:p>
@@ -415,8 +640,13 @@
         <w:pStyle w:val="Rubrik1"/>
       </w:pPr>
       <w:r>
-        <w:t>Lessons learned</w:t>
-      </w:r>
+        <w:t xml:space="preserve">Lessons </w:t>
+      </w:r>
+      <w:proofErr w:type="spellStart"/>
+      <w:r>
+        <w:t>learned</w:t>
+      </w:r>
+      <w:proofErr w:type="spellEnd"/>
     </w:p>
     <w:p>
       <w:r>

--- a/Filer/Redovisning rapport.docx
+++ b/Filer/Redovisning rapport.docx
@@ -1,6 +1,6 @@
 
 <file path=word/document.xml><?xml version="1.0" encoding="utf-8"?>
-<w:document xmlns:ve="http://schemas.openxmlformats.org/markup-compatibility/2006" xmlns:o="urn:schemas-microsoft-com:office:office" xmlns:r="http://schemas.openxmlformats.org/officeDocument/2006/relationships" xmlns:m="http://schemas.openxmlformats.org/officeDocument/2006/math" xmlns:v="urn:schemas-microsoft-com:vml" xmlns:wp="http://schemas.openxmlformats.org/drawingml/2006/wordprocessingDrawing" xmlns:w10="urn:schemas-microsoft-com:office:word" xmlns:w="http://schemas.openxmlformats.org/wordprocessingml/2006/main" xmlns:wne="http://schemas.microsoft.com/office/word/2006/wordml">
+<w:document xmlns:wpc="http://schemas.microsoft.com/office/word/2010/wordprocessingCanvas" xmlns:cx="http://schemas.microsoft.com/office/drawing/2014/chartex" xmlns:cx1="http://schemas.microsoft.com/office/drawing/2015/9/8/chartex" xmlns:mc="http://schemas.openxmlformats.org/markup-compatibility/2006" xmlns:o="urn:schemas-microsoft-com:office:office" xmlns:r="http://schemas.openxmlformats.org/officeDocument/2006/relationships" xmlns:m="http://schemas.openxmlformats.org/officeDocument/2006/math" xmlns:v="urn:schemas-microsoft-com:vml" xmlns:wp14="http://schemas.microsoft.com/office/word/2010/wordprocessingDrawing" xmlns:wp="http://schemas.openxmlformats.org/drawingml/2006/wordprocessingDrawing" xmlns:w10="urn:schemas-microsoft-com:office:word" xmlns:w="http://schemas.openxmlformats.org/wordprocessingml/2006/main" xmlns:w14="http://schemas.microsoft.com/office/word/2010/wordml" xmlns:w15="http://schemas.microsoft.com/office/word/2012/wordml" xmlns:w16se="http://schemas.microsoft.com/office/word/2015/wordml/symex" xmlns:wpg="http://schemas.microsoft.com/office/word/2010/wordprocessingGroup" xmlns:wpi="http://schemas.microsoft.com/office/word/2010/wordprocessingInk" xmlns:wne="http://schemas.microsoft.com/office/word/2006/wordml" xmlns:wps="http://schemas.microsoft.com/office/word/2010/wordprocessingShape" mc:Ignorable="w14 w15 w16se wp14">
   <w:body>
     <w:p>
       <w:pPr>
@@ -55,9 +55,15 @@
     <w:p>
       <w:pPr>
         <w:pStyle w:val="Rubrik1"/>
+        <w:tabs>
+          <w:tab w:val="center" w:pos="4536"/>
+        </w:tabs>
       </w:pPr>
       <w:r>
         <w:t>Roller</w:t>
+      </w:r>
+      <w:r>
+        <w:tab/>
       </w:r>
     </w:p>
     <w:p>
@@ -99,58 +105,33 @@
       </w:r>
     </w:p>
     <w:p>
-      <w:proofErr w:type="gramStart"/>
-      <w:r>
-        <w:t>Anna:  Deltagit</w:t>
-      </w:r>
-      <w:proofErr w:type="gramEnd"/>
-      <w:r>
-        <w:t xml:space="preserve"> i alla gruppmöte</w:t>
-      </w:r>
-    </w:p>
-    <w:p>
-      <w:proofErr w:type="spellStart"/>
-      <w:proofErr w:type="gramStart"/>
+      <w:r>
+        <w:t>Anna:  Deltagit i alla gruppmöte</w:t>
+      </w:r>
+    </w:p>
+    <w:p>
+      <w:proofErr w:type="spellStart"/>
       <w:r>
         <w:t>Cam</w:t>
       </w:r>
       <w:proofErr w:type="spellEnd"/>
       <w:r>
-        <w:t>:  Deltagit</w:t>
-      </w:r>
-      <w:proofErr w:type="gramEnd"/>
-      <w:r>
-        <w:t xml:space="preserve"> i alla gruppmöte</w:t>
-      </w:r>
-    </w:p>
-    <w:p>
-      <w:proofErr w:type="gramStart"/>
-      <w:r>
-        <w:t>Hampus:  Deltagit</w:t>
-      </w:r>
-      <w:proofErr w:type="gramEnd"/>
-      <w:r>
-        <w:t xml:space="preserve"> i alla gruppmöte</w:t>
-      </w:r>
-    </w:p>
-    <w:p>
-      <w:proofErr w:type="gramStart"/>
-      <w:r>
-        <w:t>Åsa:  Deltagit</w:t>
-      </w:r>
-      <w:proofErr w:type="gramEnd"/>
-      <w:r>
-        <w:t xml:space="preserve"> i alla gruppmöte</w:t>
-      </w:r>
-    </w:p>
-    <w:p>
-      <w:proofErr w:type="gramStart"/>
-      <w:r>
-        <w:t>Hamid:  Deltagit</w:t>
-      </w:r>
-      <w:proofErr w:type="gramEnd"/>
-      <w:r>
-        <w:t xml:space="preserve"> i alla gruppmöte</w:t>
+        <w:t>:  Deltagit i alla gruppmöte</w:t>
+      </w:r>
+    </w:p>
+    <w:p>
+      <w:r>
+        <w:t>Hampus:  Deltagit i alla gruppmöte</w:t>
+      </w:r>
+    </w:p>
+    <w:p>
+      <w:r>
+        <w:t>Åsa:  Deltagit i alla gruppmöte</w:t>
+      </w:r>
+    </w:p>
+    <w:p>
+      <w:r>
+        <w:t>Hamid:  Deltagit i alla gruppmöte</w:t>
       </w:r>
     </w:p>
     <w:p>
@@ -166,26 +147,13 @@
         <w:t>Anna</w:t>
       </w:r>
       <w:r>
-        <w:t>: Ansvara</w:t>
-      </w:r>
-      <w:r>
-        <w:t xml:space="preserve"> för </w:t>
-      </w:r>
-      <w:proofErr w:type="gramStart"/>
-      <w:r>
-        <w:t>ta</w:t>
-      </w:r>
-      <w:proofErr w:type="gramEnd"/>
-      <w:r>
-        <w:t xml:space="preserve"> fram grafisk bilder på alla klasser och modeller</w:t>
-      </w:r>
-      <w:r>
-        <w:t>, ansvar för kodning av validering</w:t>
-      </w:r>
-    </w:p>
-    <w:p>
-      <w:r>
-        <w:t xml:space="preserve">funktion till GUI, design av </w:t>
+        <w:t>:</w:t>
+      </w:r>
+      <w:r>
+        <w:t xml:space="preserve"> </w:t>
+      </w:r>
+      <w:r>
+        <w:t xml:space="preserve">Var ansvarig för att ta fram grafiska bilder på alla klasser och modeller, var även ansvarig för kodning av validering funktionerna för GUI, design av </w:t>
       </w:r>
       <w:proofErr w:type="spellStart"/>
       <w:r>
@@ -193,13 +161,15 @@
       </w:r>
       <w:proofErr w:type="spellEnd"/>
       <w:r>
-        <w:t xml:space="preserve"> och Transaction klassen</w:t>
-      </w:r>
-      <w:r>
         <w:t xml:space="preserve"> och </w:t>
       </w:r>
-      <w:r>
-        <w:t>(</w:t>
+      <w:proofErr w:type="spellStart"/>
+      <w:r>
+        <w:t>Transaction</w:t>
+      </w:r>
+      <w:proofErr w:type="spellEnd"/>
+      <w:r>
+        <w:t xml:space="preserve"> klassen samt </w:t>
       </w:r>
       <w:proofErr w:type="spellStart"/>
       <w:r>
@@ -207,18 +177,7 @@
       </w:r>
       <w:proofErr w:type="spellEnd"/>
       <w:r>
-        <w:t xml:space="preserve"> test av </w:t>
-      </w:r>
-      <w:proofErr w:type="gramStart"/>
-      <w:r>
-        <w:t>klassen</w:t>
-      </w:r>
-      <w:r>
-        <w:t>) ?</w:t>
-      </w:r>
-      <w:proofErr w:type="gramEnd"/>
-      <w:r>
-        <w:t>??</w:t>
+        <w:t xml:space="preserve"> test av klassen.</w:t>
       </w:r>
     </w:p>
     <w:p/>
@@ -229,7 +188,10 @@
       </w:r>
       <w:proofErr w:type="spellEnd"/>
       <w:r>
-        <w:t xml:space="preserve">: Ansvarig för </w:t>
+        <w:t xml:space="preserve">: </w:t>
+      </w:r>
+      <w:r>
+        <w:t xml:space="preserve">Var ansvarig för </w:t>
       </w:r>
       <w:proofErr w:type="spellStart"/>
       <w:r>
@@ -245,10 +207,7 @@
       </w:r>
       <w:proofErr w:type="spellEnd"/>
       <w:r>
-        <w:t xml:space="preserve"> klassen</w:t>
-      </w:r>
-      <w:r>
-        <w:t xml:space="preserve"> och </w:t>
+        <w:t xml:space="preserve"> klassen samt </w:t>
       </w:r>
       <w:proofErr w:type="spellStart"/>
       <w:r>
@@ -256,74 +215,24 @@
       </w:r>
       <w:proofErr w:type="spellEnd"/>
       <w:r>
-        <w:t xml:space="preserve"> test av dessa klasser, design av databasen och skapa </w:t>
-      </w:r>
-      <w:proofErr w:type="spellStart"/>
-      <w:r>
-        <w:t>databasscript</w:t>
-      </w:r>
-      <w:proofErr w:type="spellEnd"/>
-      <w:r>
-        <w:t>, delaktig i design och kodning av GUI,</w:t>
-      </w:r>
-      <w:r>
-        <w:t xml:space="preserve"> testa applikationen</w:t>
-      </w:r>
-      <w:r>
-        <w:t xml:space="preserve"> </w:t>
-      </w:r>
-      <w:r>
-        <w:t xml:space="preserve"> </w:t>
+        <w:t xml:space="preserve"> test av dessa klasser, skapade databasscripten, var delaktig i designen av kodningen till GUI samt testade applikationen. </w:t>
       </w:r>
     </w:p>
     <w:p/>
     <w:p>
       <w:r>
-        <w:t>Hampus: Ansvara</w:t>
-      </w:r>
-      <w:r>
-        <w:t xml:space="preserve"> för </w:t>
-      </w:r>
-      <w:r>
-        <w:t>att generera</w:t>
-      </w:r>
-      <w:r>
-        <w:t xml:space="preserve"> </w:t>
-      </w:r>
-      <w:r>
-        <w:t xml:space="preserve">Java </w:t>
-      </w:r>
-      <w:proofErr w:type="spellStart"/>
-      <w:r>
-        <w:t>doc</w:t>
-      </w:r>
-      <w:proofErr w:type="spellEnd"/>
-      <w:r>
-        <w:t xml:space="preserve"> och JAR filen, test</w:t>
-      </w:r>
-      <w:r>
-        <w:t xml:space="preserve"> av applikationen, </w:t>
-      </w:r>
-      <w:r>
-        <w:t>delaktig i design och kodning av GUI</w:t>
-      </w:r>
-      <w:r>
-        <w:t>,</w:t>
-      </w:r>
-      <w:r>
-        <w:t xml:space="preserve"> </w:t>
-      </w:r>
-      <w:r>
-        <w:t>d</w:t>
-      </w:r>
-      <w:r>
-        <w:t xml:space="preserve">esign </w:t>
-      </w:r>
-      <w:r>
-        <w:t>av</w:t>
-      </w:r>
-      <w:r>
-        <w:t xml:space="preserve"> </w:t>
+        <w:t xml:space="preserve">Hampus: </w:t>
+      </w:r>
+      <w:r>
+        <w:t xml:space="preserve">Ansvarade för att generera Java dokumenten och JAR filen, testandet av applikationen samt delaktig i designen av kodning till </w:t>
+      </w:r>
+      <w:proofErr w:type="spellStart"/>
+      <w:r>
+        <w:t>GUI’n</w:t>
+      </w:r>
+      <w:proofErr w:type="spellEnd"/>
+      <w:r>
+        <w:t xml:space="preserve">, designen av </w:t>
       </w:r>
       <w:proofErr w:type="spellStart"/>
       <w:r>
@@ -331,10 +240,7 @@
       </w:r>
       <w:proofErr w:type="spellEnd"/>
       <w:r>
-        <w:t xml:space="preserve"> klassen</w:t>
-      </w:r>
-      <w:r>
-        <w:t xml:space="preserve"> och </w:t>
+        <w:t xml:space="preserve"> klassen samt </w:t>
       </w:r>
       <w:proofErr w:type="spellStart"/>
       <w:r>
@@ -342,16 +248,13 @@
       </w:r>
       <w:proofErr w:type="spellEnd"/>
       <w:r>
-        <w:t xml:space="preserve"> test av klassen</w:t>
+        <w:t xml:space="preserve"> test av klasserna.</w:t>
       </w:r>
     </w:p>
     <w:p/>
     <w:p>
       <w:r>
-        <w:t>Åsa: Ansvarig</w:t>
-      </w:r>
-      <w:r>
-        <w:t xml:space="preserve"> för design av klassen </w:t>
+        <w:t xml:space="preserve">Åsa: Ansvarig för design av klassen </w:t>
       </w:r>
       <w:proofErr w:type="spellStart"/>
       <w:r>
@@ -367,56 +270,27 @@
       </w:r>
       <w:proofErr w:type="spellEnd"/>
       <w:r>
-        <w:t xml:space="preserve"> </w:t>
-      </w:r>
-      <w:r>
-        <w:t xml:space="preserve">och </w:t>
+        <w:t xml:space="preserve"> samt </w:t>
       </w:r>
       <w:proofErr w:type="spellStart"/>
       <w:r>
         <w:t>CreditAccount</w:t>
       </w:r>
       <w:proofErr w:type="spellEnd"/>
-      <w:proofErr w:type="gramStart"/>
-      <w:r>
-        <w:t xml:space="preserve"> </w:t>
-      </w:r>
-      <w:r>
-        <w:t>(</w:t>
-      </w:r>
-      <w:r>
-        <w:t xml:space="preserve">samt </w:t>
-      </w:r>
-      <w:proofErr w:type="spellStart"/>
-      <w:r>
-        <w:t>JUnit</w:t>
-      </w:r>
-      <w:proofErr w:type="spellEnd"/>
-      <w:r>
-        <w:t xml:space="preserve"> test</w:t>
-      </w:r>
-      <w:proofErr w:type="gramEnd"/>
-    </w:p>
-    <w:p>
-      <w:r>
-        <w:t>av dessa klasser</w:t>
-      </w:r>
-      <w:r>
-        <w:t>)</w:t>
-      </w:r>
-      <w:proofErr w:type="gramStart"/>
-      <w:r>
-        <w:t>???</w:t>
-      </w:r>
-      <w:r>
-        <w:t>,</w:t>
-      </w:r>
-      <w:proofErr w:type="gramEnd"/>
-      <w:r>
-        <w:t xml:space="preserve"> testa applikationen</w:t>
+      <w:r>
+        <w:t xml:space="preserve">, skapade även testklasserna till klasserna. Testade applikationen, satte även upp konto för </w:t>
+      </w:r>
+      <w:proofErr w:type="spellStart"/>
+      <w:r>
+        <w:t>GitHub</w:t>
+      </w:r>
+      <w:proofErr w:type="spellEnd"/>
+      <w:r>
+        <w:t>.</w:t>
       </w:r>
     </w:p>
     <w:p/>
+    <w:p/>
     <w:p>
       <w:r>
         <w:t>Hamid</w:t>
@@ -435,6 +309,25 @@
       </w:r>
       <w:r>
         <w:t>, delaktig i design av GUI</w:t>
+      </w:r>
+      <w:r>
+        <w:t xml:space="preserve">, ansvarig för </w:t>
+      </w:r>
+      <w:proofErr w:type="spellStart"/>
+      <w:r>
+        <w:t>SavingsAccount</w:t>
+      </w:r>
+      <w:proofErr w:type="spellEnd"/>
+      <w:r>
+        <w:t xml:space="preserve">, </w:t>
+      </w:r>
+      <w:proofErr w:type="spellStart"/>
+      <w:r>
+        <w:t>CustomerTest</w:t>
+      </w:r>
+      <w:proofErr w:type="spellEnd"/>
+      <w:r>
+        <w:t>, skötte resterande kodning som behövdes för att komplettera de större koderna, design av databas.</w:t>
       </w:r>
     </w:p>
     <w:p>
@@ -447,200 +340,175 @@
     </w:p>
     <w:p>
       <w:r>
-        <w:t xml:space="preserve">Arbeta enlig </w:t>
-      </w:r>
-      <w:proofErr w:type="spellStart"/>
-      <w:r>
-        <w:t>S</w:t>
-      </w:r>
-      <w:r>
-        <w:t>crum</w:t>
-      </w:r>
-      <w:proofErr w:type="spellEnd"/>
-      <w:r>
-        <w:t xml:space="preserve"> och göra återkoppling på koden</w:t>
-      </w:r>
-      <w:r>
-        <w:t xml:space="preserve">, varje </w:t>
-      </w:r>
-      <w:r>
-        <w:t>medlem</w:t>
-      </w:r>
+        <w:t xml:space="preserve">Arbetat enligt </w:t>
+      </w:r>
+      <w:proofErr w:type="spellStart"/>
+      <w:r>
+        <w:t>Scrum</w:t>
+      </w:r>
+      <w:proofErr w:type="spellEnd"/>
       <w:r>
         <w:t xml:space="preserve"> </w:t>
       </w:r>
-      <w:r>
-        <w:t xml:space="preserve">få </w:t>
-      </w:r>
-      <w:r>
-        <w:t xml:space="preserve">egna </w:t>
-      </w:r>
-      <w:r>
-        <w:t>programmerings</w:t>
-      </w:r>
-      <w:r>
-        <w:t xml:space="preserve">- </w:t>
-      </w:r>
-      <w:r>
-        <w:t>uppgifter</w:t>
-      </w:r>
-      <w:r>
-        <w:t xml:space="preserve"> och löser</w:t>
-      </w:r>
-      <w:r>
-        <w:t xml:space="preserve"> </w:t>
-      </w:r>
-      <w:r>
-        <w:t>på egen hand.</w:t>
-      </w:r>
-      <w:r>
-        <w:t xml:space="preserve"> Sedan få varje medlem bestämma själv om dem vill samarbeta med andra.</w:t>
+      <w:proofErr w:type="spellStart"/>
+      <w:r>
+        <w:t>samtgjorde</w:t>
+      </w:r>
+      <w:proofErr w:type="spellEnd"/>
+      <w:r>
+        <w:t xml:space="preserve"> återkoppling på koden. Varje medlem fick egna programmeringsuppgifter som de löste på egen hand. Sedan fick varje medlem bestämma själv om de ville samarbeta med andra.</w:t>
       </w:r>
     </w:p>
     <w:p>
       <w:pPr>
         <w:pStyle w:val="Rubrik1"/>
       </w:pPr>
-      <w:r>
-        <w:t>Kommunikation</w:t>
-      </w:r>
-    </w:p>
-    <w:p>
-      <w:r>
-        <w:t xml:space="preserve">Genom möte och </w:t>
-      </w:r>
-      <w:proofErr w:type="spellStart"/>
-      <w:r>
-        <w:t>mail</w:t>
-      </w:r>
-      <w:proofErr w:type="spellEnd"/>
-      <w:r>
-        <w:t xml:space="preserve"> kontakt</w:t>
-      </w:r>
     </w:p>
     <w:p>
       <w:pPr>
         <w:pStyle w:val="Rubrik1"/>
       </w:pPr>
-      <w:proofErr w:type="spellStart"/>
-      <w:r>
-        <w:lastRenderedPageBreak/>
-        <w:t>Kravshantering</w:t>
-      </w:r>
-      <w:proofErr w:type="spellEnd"/>
-    </w:p>
-    <w:p>
-      <w:r>
-        <w:t xml:space="preserve">Alla har läst igenom </w:t>
-      </w:r>
-      <w:r>
-        <w:t>kravlistan</w:t>
-      </w:r>
-      <w:r>
-        <w:t xml:space="preserve"> på pdf dokument</w:t>
-      </w:r>
-      <w:r>
-        <w:t>en</w:t>
-      </w:r>
-      <w:r>
-        <w:t xml:space="preserve">. </w:t>
-      </w:r>
-      <w:r>
-        <w:t>Krav och vad som behövs göra</w:t>
-      </w:r>
-      <w:r>
-        <w:t xml:space="preserve"> för att lösa </w:t>
-      </w:r>
-      <w:r>
-        <w:t>uppgiften läggs</w:t>
-      </w:r>
-      <w:r>
-        <w:t xml:space="preserve"> in </w:t>
-      </w:r>
-      <w:r>
-        <w:t xml:space="preserve">i </w:t>
-      </w:r>
-      <w:proofErr w:type="spellStart"/>
-      <w:r>
-        <w:t>Github</w:t>
-      </w:r>
-      <w:proofErr w:type="spellEnd"/>
-      <w:r>
-        <w:t xml:space="preserve"> ä</w:t>
-      </w:r>
-      <w:r>
-        <w:t>rende</w:t>
-      </w:r>
-      <w:r>
-        <w:t>s</w:t>
-      </w:r>
-      <w:r>
-        <w:t>hantering s</w:t>
-      </w:r>
-      <w:r>
-        <w:t>.</w:t>
-      </w:r>
-      <w:r>
-        <w:t>k</w:t>
-      </w:r>
-      <w:r>
-        <w:t xml:space="preserve">. </w:t>
-      </w:r>
-      <w:r>
-        <w:t>ISSUE.</w:t>
+      <w:r>
+        <w:t>Kommunikation</w:t>
+      </w:r>
+    </w:p>
+    <w:p>
+      <w:r>
+        <w:t>Planerade möten samt mail kontakt.</w:t>
       </w:r>
     </w:p>
     <w:p>
       <w:pPr>
         <w:pStyle w:val="Rubrik1"/>
       </w:pPr>
-      <w:r>
-        <w:t>Test och bugghantering</w:t>
-      </w:r>
-    </w:p>
-    <w:p>
-      <w:r>
-        <w:t>Sker genom test av applikation när kodning är färdigskriven</w:t>
-      </w:r>
-      <w:r>
-        <w:t xml:space="preserve"> på olika delmoment</w:t>
+      <w:proofErr w:type="spellStart"/>
+      <w:r>
+        <w:t>Kravshantering</w:t>
+      </w:r>
+      <w:proofErr w:type="spellEnd"/>
+    </w:p>
+    <w:p>
+      <w:r>
+        <w:t xml:space="preserve">Alla har läst igenom </w:t>
+      </w:r>
+      <w:r>
+        <w:t>kravlistan</w:t>
+      </w:r>
+      <w:r>
+        <w:t xml:space="preserve"> på pdf dokument</w:t>
+      </w:r>
+      <w:r>
+        <w:t>en</w:t>
+      </w:r>
+      <w:r>
+        <w:t xml:space="preserve">. </w:t>
+      </w:r>
+      <w:r>
+        <w:t>Krav och vad som behövs göra</w:t>
+      </w:r>
+      <w:r>
+        <w:t xml:space="preserve"> för att lösa </w:t>
+      </w:r>
+      <w:r>
+        <w:t>uppgiften läggs</w:t>
+      </w:r>
+      <w:r>
+        <w:t xml:space="preserve"> in </w:t>
+      </w:r>
+      <w:r>
+        <w:t xml:space="preserve">i </w:t>
+      </w:r>
+      <w:proofErr w:type="spellStart"/>
+      <w:r>
+        <w:t>Github</w:t>
+      </w:r>
+      <w:proofErr w:type="spellEnd"/>
+      <w:r>
+        <w:t xml:space="preserve"> </w:t>
+      </w:r>
+      <w:proofErr w:type="spellStart"/>
+      <w:r>
+        <w:t>ä</w:t>
+      </w:r>
+      <w:r>
+        <w:t>rende</w:t>
+      </w:r>
+      <w:r>
+        <w:t>s</w:t>
+      </w:r>
+      <w:r>
+        <w:t>hantering</w:t>
+      </w:r>
+      <w:proofErr w:type="spellEnd"/>
+      <w:r>
+        <w:t xml:space="preserve"> s</w:t>
+      </w:r>
+      <w:r>
+        <w:t>.</w:t>
+      </w:r>
+      <w:r>
+        <w:t>k</w:t>
+      </w:r>
+      <w:r>
+        <w:t xml:space="preserve">. </w:t>
+      </w:r>
+      <w:r>
+        <w:t>ISSUE.</w:t>
       </w:r>
     </w:p>
     <w:p>
       <w:pPr>
         <w:pStyle w:val="Rubrik1"/>
       </w:pPr>
-      <w:proofErr w:type="spellStart"/>
-      <w:r>
-        <w:t>Versionhantering</w:t>
-      </w:r>
-      <w:proofErr w:type="spellEnd"/>
-    </w:p>
-    <w:p>
-      <w:r>
-        <w:t xml:space="preserve">Hantering </w:t>
-      </w:r>
-      <w:r>
-        <w:t>att alla har samma uppdatera ko</w:t>
-      </w:r>
-      <w:r>
-        <w:t xml:space="preserve">der sker genom </w:t>
-      </w:r>
-      <w:proofErr w:type="spellStart"/>
-      <w:r>
-        <w:t>Github</w:t>
-      </w:r>
-      <w:proofErr w:type="spellEnd"/>
-      <w:r>
-        <w:t>.</w:t>
+      <w:r>
+        <w:t>Test och bugghantering</w:t>
+      </w:r>
+    </w:p>
+    <w:p>
+      <w:r>
+        <w:t>Sker genom test av applikation när kodning är färdigskriven</w:t>
+      </w:r>
+      <w:r>
+        <w:t xml:space="preserve"> på olika delmoment</w:t>
+      </w:r>
+      <w:r>
+        <w:t>, den som vill tar de hand om bugghanteringen.</w:t>
       </w:r>
     </w:p>
     <w:p>
       <w:pPr>
         <w:pStyle w:val="Rubrik1"/>
       </w:pPr>
-      <w:r>
-        <w:t xml:space="preserve">Lessons </w:t>
+      <w:proofErr w:type="spellStart"/>
+      <w:r>
+        <w:t>Versionhantering</w:t>
+      </w:r>
+      <w:proofErr w:type="spellEnd"/>
+    </w:p>
+    <w:p>
+      <w:r>
+        <w:t xml:space="preserve">Vi höll oss uppdaterade genom att pusha upp de nya koderna på </w:t>
+      </w:r>
+      <w:proofErr w:type="spellStart"/>
+      <w:r>
+        <w:t>GitHub</w:t>
+      </w:r>
+      <w:proofErr w:type="spellEnd"/>
+      <w:r>
+        <w:t>.</w:t>
+      </w:r>
+    </w:p>
+    <w:p>
+      <w:pPr>
+        <w:pStyle w:val="Rubrik1"/>
+      </w:pPr>
+      <w:proofErr w:type="spellStart"/>
+      <w:r>
+        <w:t>Lessons</w:t>
+      </w:r>
+      <w:proofErr w:type="spellEnd"/>
+      <w:r>
+        <w:t xml:space="preserve"> </w:t>
       </w:r>
       <w:proofErr w:type="spellStart"/>
       <w:r>
@@ -650,26 +518,14 @@
     </w:p>
     <w:p>
       <w:r>
-        <w:t xml:space="preserve">Att alla inte hade samma </w:t>
-      </w:r>
-      <w:r>
-        <w:t xml:space="preserve">Java </w:t>
-      </w:r>
-      <w:r>
-        <w:t>kompe</w:t>
-      </w:r>
-      <w:r>
-        <w:t>tens</w:t>
-      </w:r>
-      <w:r>
-        <w:t xml:space="preserve"> i gruppen</w:t>
-      </w:r>
-      <w:r>
-        <w:t>, därför gå det inte att tilldela svåra uppgifter till dessa medlemmar p.g.a. att uppgiften måste vara genomförbar och hinna vara färdig i tid för inlämning.</w:t>
+        <w:t>Alla hade inte samma Java kompetens så det var inte lika lätt att kunna tilldela de svåra uppgifterna rättvist. Man ville även kunna tilldela uppgifterna på ett realistiskt sätt så att vi kunde bli färdiga inom tid med så få problem som möjligt.</w:t>
       </w:r>
     </w:p>
     <w:p/>
-    <w:p/>
+    <w:p>
+      <w:bookmarkStart w:id="0" w:name="_GoBack"/>
+      <w:bookmarkEnd w:id="0"/>
+    </w:p>
     <w:sectPr>
       <w:pgSz w:w="11906" w:h="16838"/>
       <w:pgMar w:top="1417" w:right="1417" w:bottom="1417" w:left="1417" w:header="708" w:footer="708" w:gutter="0"/>
@@ -681,7 +537,7 @@
 </file>
 
 <file path=word/styles.xml><?xml version="1.0" encoding="utf-8"?>
-<w:styles xmlns:r="http://schemas.openxmlformats.org/officeDocument/2006/relationships" xmlns:w="http://schemas.openxmlformats.org/wordprocessingml/2006/main">
+<w:styles xmlns:mc="http://schemas.openxmlformats.org/markup-compatibility/2006" xmlns:r="http://schemas.openxmlformats.org/officeDocument/2006/relationships" xmlns:w="http://schemas.openxmlformats.org/wordprocessingml/2006/main" xmlns:w14="http://schemas.microsoft.com/office/word/2010/wordml" xmlns:w15="http://schemas.microsoft.com/office/word/2012/wordml" xmlns:w16se="http://schemas.microsoft.com/office/word/2015/wordml/symex" mc:Ignorable="w14 w15 w16se">
   <w:docDefaults>
     <w:rPrDefault>
       <w:rPr>
@@ -697,144 +553,378 @@
       </w:pPr>
     </w:pPrDefault>
   </w:docDefaults>
-  <w:latentStyles w:defLockedState="0" w:defUIPriority="99" w:defSemiHidden="1" w:defUnhideWhenUsed="1" w:defQFormat="0" w:count="267">
-    <w:lsdException w:name="Normal" w:semiHidden="0" w:uiPriority="0" w:unhideWhenUsed="0" w:qFormat="1"/>
-    <w:lsdException w:name="heading 1" w:semiHidden="0" w:uiPriority="9" w:unhideWhenUsed="0" w:qFormat="1"/>
-    <w:lsdException w:name="heading 2" w:uiPriority="9" w:qFormat="1"/>
-    <w:lsdException w:name="heading 3" w:uiPriority="9" w:qFormat="1"/>
-    <w:lsdException w:name="heading 4" w:uiPriority="9" w:qFormat="1"/>
-    <w:lsdException w:name="heading 5" w:uiPriority="9" w:qFormat="1"/>
-    <w:lsdException w:name="heading 6" w:uiPriority="9" w:qFormat="1"/>
-    <w:lsdException w:name="heading 7" w:uiPriority="9" w:qFormat="1"/>
-    <w:lsdException w:name="heading 8" w:uiPriority="9" w:qFormat="1"/>
-    <w:lsdException w:name="heading 9" w:uiPriority="9" w:qFormat="1"/>
-    <w:lsdException w:name="toc 1" w:uiPriority="39"/>
-    <w:lsdException w:name="toc 2" w:uiPriority="39"/>
-    <w:lsdException w:name="toc 3" w:uiPriority="39"/>
-    <w:lsdException w:name="toc 4" w:uiPriority="39"/>
-    <w:lsdException w:name="toc 5" w:uiPriority="39"/>
-    <w:lsdException w:name="toc 6" w:uiPriority="39"/>
-    <w:lsdException w:name="toc 7" w:uiPriority="39"/>
-    <w:lsdException w:name="toc 8" w:uiPriority="39"/>
-    <w:lsdException w:name="toc 9" w:uiPriority="39"/>
-    <w:lsdException w:name="caption" w:uiPriority="35" w:qFormat="1"/>
-    <w:lsdException w:name="Title" w:semiHidden="0" w:uiPriority="10" w:unhideWhenUsed="0" w:qFormat="1"/>
-    <w:lsdException w:name="Default Paragraph Font" w:uiPriority="1"/>
-    <w:lsdException w:name="Subtitle" w:semiHidden="0" w:uiPriority="11" w:unhideWhenUsed="0" w:qFormat="1"/>
-    <w:lsdException w:name="Strong" w:semiHidden="0" w:uiPriority="22" w:unhideWhenUsed="0" w:qFormat="1"/>
-    <w:lsdException w:name="Emphasis" w:semiHidden="0" w:uiPriority="20" w:unhideWhenUsed="0" w:qFormat="1"/>
-    <w:lsdException w:name="Table Grid" w:semiHidden="0" w:uiPriority="59" w:unhideWhenUsed="0"/>
-    <w:lsdException w:name="Placeholder Text" w:unhideWhenUsed="0"/>
-    <w:lsdException w:name="No Spacing" w:semiHidden="0" w:uiPriority="1" w:unhideWhenUsed="0" w:qFormat="1"/>
-    <w:lsdException w:name="Light Shading" w:semiHidden="0" w:uiPriority="60" w:unhideWhenUsed="0"/>
-    <w:lsdException w:name="Light List" w:semiHidden="0" w:uiPriority="61" w:unhideWhenUsed="0"/>
-    <w:lsdException w:name="Light Grid" w:semiHidden="0" w:uiPriority="62" w:unhideWhenUsed="0"/>
-    <w:lsdException w:name="Medium Shading 1" w:semiHidden="0" w:uiPriority="63" w:unhideWhenUsed="0"/>
-    <w:lsdException w:name="Medium Shading 2" w:semiHidden="0" w:uiPriority="64" w:unhideWhenUsed="0"/>
-    <w:lsdException w:name="Medium List 1" w:semiHidden="0" w:uiPriority="65" w:unhideWhenUsed="0"/>
-    <w:lsdException w:name="Medium List 2" w:semiHidden="0" w:uiPriority="66" w:unhideWhenUsed="0"/>
-    <w:lsdException w:name="Medium Grid 1" w:semiHidden="0" w:uiPriority="67" w:unhideWhenUsed="0"/>
-    <w:lsdException w:name="Medium Grid 2" w:semiHidden="0" w:uiPriority="68" w:unhideWhenUsed="0"/>
-    <w:lsdException w:name="Medium Grid 3" w:semiHidden="0" w:uiPriority="69" w:unhideWhenUsed="0"/>
-    <w:lsdException w:name="Dark List" w:semiHidden="0" w:uiPriority="70" w:unhideWhenUsed="0"/>
-    <w:lsdException w:name="Colorful Shading" w:semiHidden="0" w:uiPriority="71" w:unhideWhenUsed="0"/>
-    <w:lsdException w:name="Colorful List" w:semiHidden="0" w:uiPriority="72" w:unhideWhenUsed="0"/>
-    <w:lsdException w:name="Colorful Grid" w:semiHidden="0" w:uiPriority="73" w:unhideWhenUsed="0"/>
-    <w:lsdException w:name="Light Shading Accent 1" w:semiHidden="0" w:uiPriority="60" w:unhideWhenUsed="0"/>
-    <w:lsdException w:name="Light List Accent 1" w:semiHidden="0" w:uiPriority="61" w:unhideWhenUsed="0"/>
-    <w:lsdException w:name="Light Grid Accent 1" w:semiHidden="0" w:uiPriority="62" w:unhideWhenUsed="0"/>
-    <w:lsdException w:name="Medium Shading 1 Accent 1" w:semiHidden="0" w:uiPriority="63" w:unhideWhenUsed="0"/>
-    <w:lsdException w:name="Medium Shading 2 Accent 1" w:semiHidden="0" w:uiPriority="64" w:unhideWhenUsed="0"/>
-    <w:lsdException w:name="Medium List 1 Accent 1" w:semiHidden="0" w:uiPriority="65" w:unhideWhenUsed="0"/>
-    <w:lsdException w:name="Revision" w:unhideWhenUsed="0"/>
-    <w:lsdException w:name="List Paragraph" w:semiHidden="0" w:uiPriority="34" w:unhideWhenUsed="0" w:qFormat="1"/>
-    <w:lsdException w:name="Quote" w:semiHidden="0" w:uiPriority="29" w:unhideWhenUsed="0" w:qFormat="1"/>
-    <w:lsdException w:name="Intense Quote" w:semiHidden="0" w:uiPriority="30" w:unhideWhenUsed="0" w:qFormat="1"/>
-    <w:lsdException w:name="Medium List 2 Accent 1" w:semiHidden="0" w:uiPriority="66" w:unhideWhenUsed="0"/>
-    <w:lsdException w:name="Medium Grid 1 Accent 1" w:semiHidden="0" w:uiPriority="67" w:unhideWhenUsed="0"/>
-    <w:lsdException w:name="Medium Grid 2 Accent 1" w:semiHidden="0" w:uiPriority="68" w:unhideWhenUsed="0"/>
-    <w:lsdException w:name="Medium Grid 3 Accent 1" w:semiHidden="0" w:uiPriority="69" w:unhideWhenUsed="0"/>
-    <w:lsdException w:name="Dark List Accent 1" w:semiHidden="0" w:uiPriority="70" w:unhideWhenUsed="0"/>
-    <w:lsdException w:name="Colorful Shading Accent 1" w:semiHidden="0" w:uiPriority="71" w:unhideWhenUsed="0"/>
-    <w:lsdException w:name="Colorful List Accent 1" w:semiHidden="0" w:uiPriority="72" w:unhideWhenUsed="0"/>
-    <w:lsdException w:name="Colorful Grid Accent 1" w:semiHidden="0" w:uiPriority="73" w:unhideWhenUsed="0"/>
-    <w:lsdException w:name="Light Shading Accent 2" w:semiHidden="0" w:uiPriority="60" w:unhideWhenUsed="0"/>
-    <w:lsdException w:name="Light List Accent 2" w:semiHidden="0" w:uiPriority="61" w:unhideWhenUsed="0"/>
-    <w:lsdException w:name="Light Grid Accent 2" w:semiHidden="0" w:uiPriority="62" w:unhideWhenUsed="0"/>
-    <w:lsdException w:name="Medium Shading 1 Accent 2" w:semiHidden="0" w:uiPriority="63" w:unhideWhenUsed="0"/>
-    <w:lsdException w:name="Medium Shading 2 Accent 2" w:semiHidden="0" w:uiPriority="64" w:unhideWhenUsed="0"/>
-    <w:lsdException w:name="Medium List 1 Accent 2" w:semiHidden="0" w:uiPriority="65" w:unhideWhenUsed="0"/>
-    <w:lsdException w:name="Medium List 2 Accent 2" w:semiHidden="0" w:uiPriority="66" w:unhideWhenUsed="0"/>
-    <w:lsdException w:name="Medium Grid 1 Accent 2" w:semiHidden="0" w:uiPriority="67" w:unhideWhenUsed="0"/>
-    <w:lsdException w:name="Medium Grid 2 Accent 2" w:semiHidden="0" w:uiPriority="68" w:unhideWhenUsed="0"/>
-    <w:lsdException w:name="Medium Grid 3 Accent 2" w:semiHidden="0" w:uiPriority="69" w:unhideWhenUsed="0"/>
-    <w:lsdException w:name="Dark List Accent 2" w:semiHidden="0" w:uiPriority="70" w:unhideWhenUsed="0"/>
-    <w:lsdException w:name="Colorful Shading Accent 2" w:semiHidden="0" w:uiPriority="71" w:unhideWhenUsed="0"/>
-    <w:lsdException w:name="Colorful List Accent 2" w:semiHidden="0" w:uiPriority="72" w:unhideWhenUsed="0"/>
-    <w:lsdException w:name="Colorful Grid Accent 2" w:semiHidden="0" w:uiPriority="73" w:unhideWhenUsed="0"/>
-    <w:lsdException w:name="Light Shading Accent 3" w:semiHidden="0" w:uiPriority="60" w:unhideWhenUsed="0"/>
-    <w:lsdException w:name="Light List Accent 3" w:semiHidden="0" w:uiPriority="61" w:unhideWhenUsed="0"/>
-    <w:lsdException w:name="Light Grid Accent 3" w:semiHidden="0" w:uiPriority="62" w:unhideWhenUsed="0"/>
-    <w:lsdException w:name="Medium Shading 1 Accent 3" w:semiHidden="0" w:uiPriority="63" w:unhideWhenUsed="0"/>
-    <w:lsdException w:name="Medium Shading 2 Accent 3" w:semiHidden="0" w:uiPriority="64" w:unhideWhenUsed="0"/>
-    <w:lsdException w:name="Medium List 1 Accent 3" w:semiHidden="0" w:uiPriority="65" w:unhideWhenUsed="0"/>
-    <w:lsdException w:name="Medium List 2 Accent 3" w:semiHidden="0" w:uiPriority="66" w:unhideWhenUsed="0"/>
-    <w:lsdException w:name="Medium Grid 1 Accent 3" w:semiHidden="0" w:uiPriority="67" w:unhideWhenUsed="0"/>
-    <w:lsdException w:name="Medium Grid 2 Accent 3" w:semiHidden="0" w:uiPriority="68" w:unhideWhenUsed="0"/>
-    <w:lsdException w:name="Medium Grid 3 Accent 3" w:semiHidden="0" w:uiPriority="69" w:unhideWhenUsed="0"/>
-    <w:lsdException w:name="Dark List Accent 3" w:semiHidden="0" w:uiPriority="70" w:unhideWhenUsed="0"/>
-    <w:lsdException w:name="Colorful Shading Accent 3" w:semiHidden="0" w:uiPriority="71" w:unhideWhenUsed="0"/>
-    <w:lsdException w:name="Colorful List Accent 3" w:semiHidden="0" w:uiPriority="72" w:unhideWhenUsed="0"/>
-    <w:lsdException w:name="Colorful Grid Accent 3" w:semiHidden="0" w:uiPriority="73" w:unhideWhenUsed="0"/>
-    <w:lsdException w:name="Light Shading Accent 4" w:semiHidden="0" w:uiPriority="60" w:unhideWhenUsed="0"/>
-    <w:lsdException w:name="Light List Accent 4" w:semiHidden="0" w:uiPriority="61" w:unhideWhenUsed="0"/>
-    <w:lsdException w:name="Light Grid Accent 4" w:semiHidden="0" w:uiPriority="62" w:unhideWhenUsed="0"/>
-    <w:lsdException w:name="Medium Shading 1 Accent 4" w:semiHidden="0" w:uiPriority="63" w:unhideWhenUsed="0"/>
-    <w:lsdException w:name="Medium Shading 2 Accent 4" w:semiHidden="0" w:uiPriority="64" w:unhideWhenUsed="0"/>
-    <w:lsdException w:name="Medium List 1 Accent 4" w:semiHidden="0" w:uiPriority="65" w:unhideWhenUsed="0"/>
-    <w:lsdException w:name="Medium List 2 Accent 4" w:semiHidden="0" w:uiPriority="66" w:unhideWhenUsed="0"/>
-    <w:lsdException w:name="Medium Grid 1 Accent 4" w:semiHidden="0" w:uiPriority="67" w:unhideWhenUsed="0"/>
-    <w:lsdException w:name="Medium Grid 2 Accent 4" w:semiHidden="0" w:uiPriority="68" w:unhideWhenUsed="0"/>
-    <w:lsdException w:name="Medium Grid 3 Accent 4" w:semiHidden="0" w:uiPriority="69" w:unhideWhenUsed="0"/>
-    <w:lsdException w:name="Dark List Accent 4" w:semiHidden="0" w:uiPriority="70" w:unhideWhenUsed="0"/>
-    <w:lsdException w:name="Colorful Shading Accent 4" w:semiHidden="0" w:uiPriority="71" w:unhideWhenUsed="0"/>
-    <w:lsdException w:name="Colorful List Accent 4" w:semiHidden="0" w:uiPriority="72" w:unhideWhenUsed="0"/>
-    <w:lsdException w:name="Colorful Grid Accent 4" w:semiHidden="0" w:uiPriority="73" w:unhideWhenUsed="0"/>
-    <w:lsdException w:name="Light Shading Accent 5" w:semiHidden="0" w:uiPriority="60" w:unhideWhenUsed="0"/>
-    <w:lsdException w:name="Light List Accent 5" w:semiHidden="0" w:uiPriority="61" w:unhideWhenUsed="0"/>
-    <w:lsdException w:name="Light Grid Accent 5" w:semiHidden="0" w:uiPriority="62" w:unhideWhenUsed="0"/>
-    <w:lsdException w:name="Medium Shading 1 Accent 5" w:semiHidden="0" w:uiPriority="63" w:unhideWhenUsed="0"/>
-    <w:lsdException w:name="Medium Shading 2 Accent 5" w:semiHidden="0" w:uiPriority="64" w:unhideWhenUsed="0"/>
-    <w:lsdException w:name="Medium List 1 Accent 5" w:semiHidden="0" w:uiPriority="65" w:unhideWhenUsed="0"/>
-    <w:lsdException w:name="Medium List 2 Accent 5" w:semiHidden="0" w:uiPriority="66" w:unhideWhenUsed="0"/>
-    <w:lsdException w:name="Medium Grid 1 Accent 5" w:semiHidden="0" w:uiPriority="67" w:unhideWhenUsed="0"/>
-    <w:lsdException w:name="Medium Grid 2 Accent 5" w:semiHidden="0" w:uiPriority="68" w:unhideWhenUsed="0"/>
-    <w:lsdException w:name="Medium Grid 3 Accent 5" w:semiHidden="0" w:uiPriority="69" w:unhideWhenUsed="0"/>
-    <w:lsdException w:name="Dark List Accent 5" w:semiHidden="0" w:uiPriority="70" w:unhideWhenUsed="0"/>
-    <w:lsdException w:name="Colorful Shading Accent 5" w:semiHidden="0" w:uiPriority="71" w:unhideWhenUsed="0"/>
-    <w:lsdException w:name="Colorful List Accent 5" w:semiHidden="0" w:uiPriority="72" w:unhideWhenUsed="0"/>
-    <w:lsdException w:name="Colorful Grid Accent 5" w:semiHidden="0" w:uiPriority="73" w:unhideWhenUsed="0"/>
-    <w:lsdException w:name="Light Shading Accent 6" w:semiHidden="0" w:uiPriority="60" w:unhideWhenUsed="0"/>
-    <w:lsdException w:name="Light List Accent 6" w:semiHidden="0" w:uiPriority="61" w:unhideWhenUsed="0"/>
-    <w:lsdException w:name="Light Grid Accent 6" w:semiHidden="0" w:uiPriority="62" w:unhideWhenUsed="0"/>
-    <w:lsdException w:name="Medium Shading 1 Accent 6" w:semiHidden="0" w:uiPriority="63" w:unhideWhenUsed="0"/>
-    <w:lsdException w:name="Medium Shading 2 Accent 6" w:semiHidden="0" w:uiPriority="64" w:unhideWhenUsed="0"/>
-    <w:lsdException w:name="Medium List 1 Accent 6" w:semiHidden="0" w:uiPriority="65" w:unhideWhenUsed="0"/>
-    <w:lsdException w:name="Medium List 2 Accent 6" w:semiHidden="0" w:uiPriority="66" w:unhideWhenUsed="0"/>
-    <w:lsdException w:name="Medium Grid 1 Accent 6" w:semiHidden="0" w:uiPriority="67" w:unhideWhenUsed="0"/>
-    <w:lsdException w:name="Medium Grid 2 Accent 6" w:semiHidden="0" w:uiPriority="68" w:unhideWhenUsed="0"/>
-    <w:lsdException w:name="Medium Grid 3 Accent 6" w:semiHidden="0" w:uiPriority="69" w:unhideWhenUsed="0"/>
-    <w:lsdException w:name="Dark List Accent 6" w:semiHidden="0" w:uiPriority="70" w:unhideWhenUsed="0"/>
-    <w:lsdException w:name="Colorful Shading Accent 6" w:semiHidden="0" w:uiPriority="71" w:unhideWhenUsed="0"/>
-    <w:lsdException w:name="Colorful List Accent 6" w:semiHidden="0" w:uiPriority="72" w:unhideWhenUsed="0"/>
-    <w:lsdException w:name="Colorful Grid Accent 6" w:semiHidden="0" w:uiPriority="73" w:unhideWhenUsed="0"/>
-    <w:lsdException w:name="Subtle Emphasis" w:semiHidden="0" w:uiPriority="19" w:unhideWhenUsed="0" w:qFormat="1"/>
-    <w:lsdException w:name="Intense Emphasis" w:semiHidden="0" w:uiPriority="21" w:unhideWhenUsed="0" w:qFormat="1"/>
-    <w:lsdException w:name="Subtle Reference" w:semiHidden="0" w:uiPriority="31" w:unhideWhenUsed="0" w:qFormat="1"/>
-    <w:lsdException w:name="Intense Reference" w:semiHidden="0" w:uiPriority="32" w:unhideWhenUsed="0" w:qFormat="1"/>
-    <w:lsdException w:name="Book Title" w:semiHidden="0" w:uiPriority="33" w:unhideWhenUsed="0" w:qFormat="1"/>
-    <w:lsdException w:name="Bibliography" w:uiPriority="37"/>
-    <w:lsdException w:name="TOC Heading" w:uiPriority="39" w:qFormat="1"/>
+  <w:latentStyles w:defLockedState="0" w:defUIPriority="99" w:defSemiHidden="0" w:defUnhideWhenUsed="0" w:defQFormat="0" w:count="371">
+    <w:lsdException w:name="Normal" w:uiPriority="0" w:qFormat="1"/>
+    <w:lsdException w:name="heading 1" w:uiPriority="9" w:qFormat="1"/>
+    <w:lsdException w:name="heading 2" w:semiHidden="1" w:uiPriority="9" w:unhideWhenUsed="1" w:qFormat="1"/>
+    <w:lsdException w:name="heading 3" w:semiHidden="1" w:uiPriority="9" w:unhideWhenUsed="1" w:qFormat="1"/>
+    <w:lsdException w:name="heading 4" w:semiHidden="1" w:uiPriority="9" w:unhideWhenUsed="1" w:qFormat="1"/>
+    <w:lsdException w:name="heading 5" w:semiHidden="1" w:uiPriority="9" w:unhideWhenUsed="1" w:qFormat="1"/>
+    <w:lsdException w:name="heading 6" w:semiHidden="1" w:uiPriority="9" w:unhideWhenUsed="1" w:qFormat="1"/>
+    <w:lsdException w:name="heading 7" w:semiHidden="1" w:uiPriority="9" w:unhideWhenUsed="1" w:qFormat="1"/>
+    <w:lsdException w:name="heading 8" w:semiHidden="1" w:uiPriority="9" w:unhideWhenUsed="1" w:qFormat="1"/>
+    <w:lsdException w:name="heading 9" w:semiHidden="1" w:uiPriority="9" w:unhideWhenUsed="1" w:qFormat="1"/>
+    <w:lsdException w:name="index 1" w:semiHidden="1" w:unhideWhenUsed="1"/>
+    <w:lsdException w:name="index 2" w:semiHidden="1" w:unhideWhenUsed="1"/>
+    <w:lsdException w:name="index 3" w:semiHidden="1" w:unhideWhenUsed="1"/>
+    <w:lsdException w:name="index 4" w:semiHidden="1" w:unhideWhenUsed="1"/>
+    <w:lsdException w:name="index 5" w:semiHidden="1" w:unhideWhenUsed="1"/>
+    <w:lsdException w:name="index 6" w:semiHidden="1" w:unhideWhenUsed="1"/>
+    <w:lsdException w:name="index 7" w:semiHidden="1" w:unhideWhenUsed="1"/>
+    <w:lsdException w:name="index 8" w:semiHidden="1" w:unhideWhenUsed="1"/>
+    <w:lsdException w:name="index 9" w:semiHidden="1" w:unhideWhenUsed="1"/>
+    <w:lsdException w:name="toc 1" w:semiHidden="1" w:uiPriority="39" w:unhideWhenUsed="1"/>
+    <w:lsdException w:name="toc 2" w:semiHidden="1" w:uiPriority="39" w:unhideWhenUsed="1"/>
+    <w:lsdException w:name="toc 3" w:semiHidden="1" w:uiPriority="39" w:unhideWhenUsed="1"/>
+    <w:lsdException w:name="toc 4" w:semiHidden="1" w:uiPriority="39" w:unhideWhenUsed="1"/>
+    <w:lsdException w:name="toc 5" w:semiHidden="1" w:uiPriority="39" w:unhideWhenUsed="1"/>
+    <w:lsdException w:name="toc 6" w:semiHidden="1" w:uiPriority="39" w:unhideWhenUsed="1"/>
+    <w:lsdException w:name="toc 7" w:semiHidden="1" w:uiPriority="39" w:unhideWhenUsed="1"/>
+    <w:lsdException w:name="toc 8" w:semiHidden="1" w:uiPriority="39" w:unhideWhenUsed="1"/>
+    <w:lsdException w:name="toc 9" w:semiHidden="1" w:uiPriority="39" w:unhideWhenUsed="1"/>
+    <w:lsdException w:name="Normal Indent" w:semiHidden="1" w:unhideWhenUsed="1"/>
+    <w:lsdException w:name="footnote text" w:semiHidden="1" w:unhideWhenUsed="1"/>
+    <w:lsdException w:name="annotation text" w:semiHidden="1" w:unhideWhenUsed="1"/>
+    <w:lsdException w:name="header" w:semiHidden="1" w:unhideWhenUsed="1"/>
+    <w:lsdException w:name="footer" w:semiHidden="1" w:unhideWhenUsed="1"/>
+    <w:lsdException w:name="index heading" w:semiHidden="1" w:unhideWhenUsed="1"/>
+    <w:lsdException w:name="caption" w:semiHidden="1" w:uiPriority="35" w:unhideWhenUsed="1" w:qFormat="1"/>
+    <w:lsdException w:name="table of figures" w:semiHidden="1" w:unhideWhenUsed="1"/>
+    <w:lsdException w:name="envelope address" w:semiHidden="1" w:unhideWhenUsed="1"/>
+    <w:lsdException w:name="envelope return" w:semiHidden="1" w:unhideWhenUsed="1"/>
+    <w:lsdException w:name="footnote reference" w:semiHidden="1" w:unhideWhenUsed="1"/>
+    <w:lsdException w:name="annotation reference" w:semiHidden="1" w:unhideWhenUsed="1"/>
+    <w:lsdException w:name="line number" w:semiHidden="1" w:unhideWhenUsed="1"/>
+    <w:lsdException w:name="page number" w:semiHidden="1" w:unhideWhenUsed="1"/>
+    <w:lsdException w:name="endnote reference" w:semiHidden="1" w:unhideWhenUsed="1"/>
+    <w:lsdException w:name="endnote text" w:semiHidden="1" w:unhideWhenUsed="1"/>
+    <w:lsdException w:name="table of authorities" w:semiHidden="1" w:unhideWhenUsed="1"/>
+    <w:lsdException w:name="macro" w:semiHidden="1" w:unhideWhenUsed="1"/>
+    <w:lsdException w:name="toa heading" w:semiHidden="1" w:unhideWhenUsed="1"/>
+    <w:lsdException w:name="List" w:semiHidden="1" w:unhideWhenUsed="1"/>
+    <w:lsdException w:name="List Bullet" w:semiHidden="1" w:unhideWhenUsed="1"/>
+    <w:lsdException w:name="List Number" w:semiHidden="1" w:unhideWhenUsed="1"/>
+    <w:lsdException w:name="List 2" w:semiHidden="1" w:unhideWhenUsed="1"/>
+    <w:lsdException w:name="List 3" w:semiHidden="1" w:unhideWhenUsed="1"/>
+    <w:lsdException w:name="List 4" w:semiHidden="1" w:unhideWhenUsed="1"/>
+    <w:lsdException w:name="List 5" w:semiHidden="1" w:unhideWhenUsed="1"/>
+    <w:lsdException w:name="List Bullet 2" w:semiHidden="1" w:unhideWhenUsed="1"/>
+    <w:lsdException w:name="List Bullet 3" w:semiHidden="1" w:unhideWhenUsed="1"/>
+    <w:lsdException w:name="List Bullet 4" w:semiHidden="1" w:unhideWhenUsed="1"/>
+    <w:lsdException w:name="List Bullet 5" w:semiHidden="1" w:unhideWhenUsed="1"/>
+    <w:lsdException w:name="List Number 2" w:semiHidden="1" w:unhideWhenUsed="1"/>
+    <w:lsdException w:name="List Number 3" w:semiHidden="1" w:unhideWhenUsed="1"/>
+    <w:lsdException w:name="List Number 4" w:semiHidden="1" w:unhideWhenUsed="1"/>
+    <w:lsdException w:name="List Number 5" w:semiHidden="1" w:unhideWhenUsed="1"/>
+    <w:lsdException w:name="Title" w:uiPriority="10" w:qFormat="1"/>
+    <w:lsdException w:name="Closing" w:semiHidden="1" w:unhideWhenUsed="1"/>
+    <w:lsdException w:name="Signature" w:semiHidden="1" w:unhideWhenUsed="1"/>
+    <w:lsdException w:name="Default Paragraph Font" w:semiHidden="1" w:uiPriority="1" w:unhideWhenUsed="1"/>
+    <w:lsdException w:name="Body Text" w:semiHidden="1" w:unhideWhenUsed="1"/>
+    <w:lsdException w:name="Body Text Indent" w:semiHidden="1" w:unhideWhenUsed="1"/>
+    <w:lsdException w:name="List Continue" w:semiHidden="1" w:unhideWhenUsed="1"/>
+    <w:lsdException w:name="List Continue 2" w:semiHidden="1" w:unhideWhenUsed="1"/>
+    <w:lsdException w:name="List Continue 3" w:semiHidden="1" w:unhideWhenUsed="1"/>
+    <w:lsdException w:name="List Continue 4" w:semiHidden="1" w:unhideWhenUsed="1"/>
+    <w:lsdException w:name="List Continue 5" w:semiHidden="1" w:unhideWhenUsed="1"/>
+    <w:lsdException w:name="Message Header" w:semiHidden="1" w:unhideWhenUsed="1"/>
+    <w:lsdException w:name="Subtitle" w:uiPriority="11" w:qFormat="1"/>
+    <w:lsdException w:name="Salutation" w:semiHidden="1" w:unhideWhenUsed="1"/>
+    <w:lsdException w:name="Date" w:semiHidden="1" w:unhideWhenUsed="1"/>
+    <w:lsdException w:name="Body Text First Indent" w:semiHidden="1" w:unhideWhenUsed="1"/>
+    <w:lsdException w:name="Body Text First Indent 2" w:semiHidden="1" w:unhideWhenUsed="1"/>
+    <w:lsdException w:name="Note Heading" w:semiHidden="1" w:unhideWhenUsed="1"/>
+    <w:lsdException w:name="Body Text 2" w:semiHidden="1" w:unhideWhenUsed="1"/>
+    <w:lsdException w:name="Body Text 3" w:semiHidden="1" w:unhideWhenUsed="1"/>
+    <w:lsdException w:name="Body Text Indent 2" w:semiHidden="1" w:unhideWhenUsed="1"/>
+    <w:lsdException w:name="Body Text Indent 3" w:semiHidden="1" w:unhideWhenUsed="1"/>
+    <w:lsdException w:name="Block Text" w:semiHidden="1" w:unhideWhenUsed="1"/>
+    <w:lsdException w:name="Hyperlink" w:semiHidden="1" w:unhideWhenUsed="1"/>
+    <w:lsdException w:name="FollowedHyperlink" w:semiHidden="1" w:unhideWhenUsed="1"/>
+    <w:lsdException w:name="Strong" w:uiPriority="22" w:qFormat="1"/>
+    <w:lsdException w:name="Emphasis" w:uiPriority="20" w:qFormat="1"/>
+    <w:lsdException w:name="Document Map" w:semiHidden="1" w:unhideWhenUsed="1"/>
+    <w:lsdException w:name="Plain Text" w:semiHidden="1" w:unhideWhenUsed="1"/>
+    <w:lsdException w:name="E-mail Signature" w:semiHidden="1" w:unhideWhenUsed="1"/>
+    <w:lsdException w:name="HTML Top of Form" w:semiHidden="1" w:unhideWhenUsed="1"/>
+    <w:lsdException w:name="HTML Bottom of Form" w:semiHidden="1" w:unhideWhenUsed="1"/>
+    <w:lsdException w:name="Normal (Web)" w:semiHidden="1" w:unhideWhenUsed="1"/>
+    <w:lsdException w:name="HTML Acronym" w:semiHidden="1" w:unhideWhenUsed="1"/>
+    <w:lsdException w:name="HTML Address" w:semiHidden="1" w:unhideWhenUsed="1"/>
+    <w:lsdException w:name="HTML Cite" w:semiHidden="1" w:unhideWhenUsed="1"/>
+    <w:lsdException w:name="HTML Code" w:semiHidden="1" w:unhideWhenUsed="1"/>
+    <w:lsdException w:name="HTML Definition" w:semiHidden="1" w:unhideWhenUsed="1"/>
+    <w:lsdException w:name="HTML Keyboard" w:semiHidden="1" w:unhideWhenUsed="1"/>
+    <w:lsdException w:name="HTML Preformatted" w:semiHidden="1" w:unhideWhenUsed="1"/>
+    <w:lsdException w:name="HTML Sample" w:semiHidden="1" w:unhideWhenUsed="1"/>
+    <w:lsdException w:name="HTML Typewriter" w:semiHidden="1" w:unhideWhenUsed="1"/>
+    <w:lsdException w:name="HTML Variable" w:semiHidden="1" w:unhideWhenUsed="1"/>
+    <w:lsdException w:name="Normal Table" w:semiHidden="1" w:unhideWhenUsed="1"/>
+    <w:lsdException w:name="annotation subject" w:semiHidden="1" w:unhideWhenUsed="1"/>
+    <w:lsdException w:name="No List" w:semiHidden="1" w:unhideWhenUsed="1"/>
+    <w:lsdException w:name="Outline List 1" w:semiHidden="1" w:unhideWhenUsed="1"/>
+    <w:lsdException w:name="Outline List 2" w:semiHidden="1" w:unhideWhenUsed="1"/>
+    <w:lsdException w:name="Outline List 3" w:semiHidden="1" w:unhideWhenUsed="1"/>
+    <w:lsdException w:name="Table Simple 1" w:semiHidden="1" w:unhideWhenUsed="1"/>
+    <w:lsdException w:name="Table Simple 2" w:semiHidden="1" w:unhideWhenUsed="1"/>
+    <w:lsdException w:name="Table Simple 3" w:semiHidden="1" w:unhideWhenUsed="1"/>
+    <w:lsdException w:name="Table Classic 1" w:semiHidden="1" w:unhideWhenUsed="1"/>
+    <w:lsdException w:name="Table Classic 2" w:semiHidden="1" w:unhideWhenUsed="1"/>
+    <w:lsdException w:name="Table Classic 3" w:semiHidden="1" w:unhideWhenUsed="1"/>
+    <w:lsdException w:name="Table Classic 4" w:semiHidden="1" w:unhideWhenUsed="1"/>
+    <w:lsdException w:name="Table Colorful 1" w:semiHidden="1" w:unhideWhenUsed="1"/>
+    <w:lsdException w:name="Table Colorful 2" w:semiHidden="1" w:unhideWhenUsed="1"/>
+    <w:lsdException w:name="Table Colorful 3" w:semiHidden="1" w:unhideWhenUsed="1"/>
+    <w:lsdException w:name="Table Columns 1" w:semiHidden="1" w:unhideWhenUsed="1"/>
+    <w:lsdException w:name="Table Columns 2" w:semiHidden="1" w:unhideWhenUsed="1"/>
+    <w:lsdException w:name="Table Columns 3" w:semiHidden="1" w:unhideWhenUsed="1"/>
+    <w:lsdException w:name="Table Columns 4" w:semiHidden="1" w:unhideWhenUsed="1"/>
+    <w:lsdException w:name="Table Columns 5" w:semiHidden="1" w:unhideWhenUsed="1"/>
+    <w:lsdException w:name="Table Grid 1" w:semiHidden="1" w:unhideWhenUsed="1"/>
+    <w:lsdException w:name="Table Grid 2" w:semiHidden="1" w:unhideWhenUsed="1"/>
+    <w:lsdException w:name="Table Grid 3" w:semiHidden="1" w:unhideWhenUsed="1"/>
+    <w:lsdException w:name="Table Grid 4" w:semiHidden="1" w:unhideWhenUsed="1"/>
+    <w:lsdException w:name="Table Grid 5" w:semiHidden="1" w:unhideWhenUsed="1"/>
+    <w:lsdException w:name="Table Grid 6" w:semiHidden="1" w:unhideWhenUsed="1"/>
+    <w:lsdException w:name="Table Grid 7" w:semiHidden="1" w:unhideWhenUsed="1"/>
+    <w:lsdException w:name="Table Grid 8" w:semiHidden="1" w:unhideWhenUsed="1"/>
+    <w:lsdException w:name="Table List 1" w:semiHidden="1" w:unhideWhenUsed="1"/>
+    <w:lsdException w:name="Table List 2" w:semiHidden="1" w:unhideWhenUsed="1"/>
+    <w:lsdException w:name="Table List 3" w:semiHidden="1" w:unhideWhenUsed="1"/>
+    <w:lsdException w:name="Table List 4" w:semiHidden="1" w:unhideWhenUsed="1"/>
+    <w:lsdException w:name="Table List 5" w:semiHidden="1" w:unhideWhenUsed="1"/>
+    <w:lsdException w:name="Table List 6" w:semiHidden="1" w:unhideWhenUsed="1"/>
+    <w:lsdException w:name="Table List 7" w:semiHidden="1" w:unhideWhenUsed="1"/>
+    <w:lsdException w:name="Table List 8" w:semiHidden="1" w:unhideWhenUsed="1"/>
+    <w:lsdException w:name="Table 3D effects 1" w:semiHidden="1" w:unhideWhenUsed="1"/>
+    <w:lsdException w:name="Table 3D effects 2" w:semiHidden="1" w:unhideWhenUsed="1"/>
+    <w:lsdException w:name="Table 3D effects 3" w:semiHidden="1" w:unhideWhenUsed="1"/>
+    <w:lsdException w:name="Table Contemporary" w:semiHidden="1" w:unhideWhenUsed="1"/>
+    <w:lsdException w:name="Table Elegant" w:semiHidden="1" w:unhideWhenUsed="1"/>
+    <w:lsdException w:name="Table Professional" w:semiHidden="1" w:unhideWhenUsed="1"/>
+    <w:lsdException w:name="Table Subtle 1" w:semiHidden="1" w:unhideWhenUsed="1"/>
+    <w:lsdException w:name="Table Subtle 2" w:semiHidden="1" w:unhideWhenUsed="1"/>
+    <w:lsdException w:name="Table Web 1" w:semiHidden="1" w:unhideWhenUsed="1"/>
+    <w:lsdException w:name="Table Web 2" w:semiHidden="1" w:unhideWhenUsed="1"/>
+    <w:lsdException w:name="Table Web 3" w:semiHidden="1" w:unhideWhenUsed="1"/>
+    <w:lsdException w:name="Balloon Text" w:semiHidden="1" w:unhideWhenUsed="1"/>
+    <w:lsdException w:name="Table Grid" w:uiPriority="59"/>
+    <w:lsdException w:name="Table Theme" w:semiHidden="1" w:unhideWhenUsed="1"/>
+    <w:lsdException w:name="Placeholder Text" w:semiHidden="1"/>
+    <w:lsdException w:name="No Spacing" w:uiPriority="1" w:qFormat="1"/>
+    <w:lsdException w:name="Light Shading" w:uiPriority="60"/>
+    <w:lsdException w:name="Light List" w:uiPriority="61"/>
+    <w:lsdException w:name="Light Grid" w:uiPriority="62"/>
+    <w:lsdException w:name="Medium Shading 1" w:uiPriority="63"/>
+    <w:lsdException w:name="Medium Shading 2" w:uiPriority="64"/>
+    <w:lsdException w:name="Medium List 1" w:uiPriority="65"/>
+    <w:lsdException w:name="Medium List 2" w:uiPriority="66"/>
+    <w:lsdException w:name="Medium Grid 1" w:uiPriority="67"/>
+    <w:lsdException w:name="Medium Grid 2" w:uiPriority="68"/>
+    <w:lsdException w:name="Medium Grid 3" w:uiPriority="69"/>
+    <w:lsdException w:name="Dark List" w:uiPriority="70"/>
+    <w:lsdException w:name="Colorful Shading" w:uiPriority="71"/>
+    <w:lsdException w:name="Colorful List" w:uiPriority="72"/>
+    <w:lsdException w:name="Colorful Grid" w:uiPriority="73"/>
+    <w:lsdException w:name="Light Shading Accent 1" w:uiPriority="60"/>
+    <w:lsdException w:name="Light List Accent 1" w:uiPriority="61"/>
+    <w:lsdException w:name="Light Grid Accent 1" w:uiPriority="62"/>
+    <w:lsdException w:name="Medium Shading 1 Accent 1" w:uiPriority="63"/>
+    <w:lsdException w:name="Medium Shading 2 Accent 1" w:uiPriority="64"/>
+    <w:lsdException w:name="Medium List 1 Accent 1" w:uiPriority="65"/>
+    <w:lsdException w:name="Revision" w:semiHidden="1"/>
+    <w:lsdException w:name="List Paragraph" w:uiPriority="34" w:qFormat="1"/>
+    <w:lsdException w:name="Quote" w:uiPriority="29" w:qFormat="1"/>
+    <w:lsdException w:name="Intense Quote" w:uiPriority="30" w:qFormat="1"/>
+    <w:lsdException w:name="Medium List 2 Accent 1" w:uiPriority="66"/>
+    <w:lsdException w:name="Medium Grid 1 Accent 1" w:uiPriority="67"/>
+    <w:lsdException w:name="Medium Grid 2 Accent 1" w:uiPriority="68"/>
+    <w:lsdException w:name="Medium Grid 3 Accent 1" w:uiPriority="69"/>
+    <w:lsdException w:name="Dark List Accent 1" w:uiPriority="70"/>
+    <w:lsdException w:name="Colorful Shading Accent 1" w:uiPriority="71"/>
+    <w:lsdException w:name="Colorful List Accent 1" w:uiPriority="72"/>
+    <w:lsdException w:name="Colorful Grid Accent 1" w:uiPriority="73"/>
+    <w:lsdException w:name="Light Shading Accent 2" w:uiPriority="60"/>
+    <w:lsdException w:name="Light List Accent 2" w:uiPriority="61"/>
+    <w:lsdException w:name="Light Grid Accent 2" w:uiPriority="62"/>
+    <w:lsdException w:name="Medium Shading 1 Accent 2" w:uiPriority="63"/>
+    <w:lsdException w:name="Medium Shading 2 Accent 2" w:uiPriority="64"/>
+    <w:lsdException w:name="Medium List 1 Accent 2" w:uiPriority="65"/>
+    <w:lsdException w:name="Medium List 2 Accent 2" w:uiPriority="66"/>
+    <w:lsdException w:name="Medium Grid 1 Accent 2" w:uiPriority="67"/>
+    <w:lsdException w:name="Medium Grid 2 Accent 2" w:uiPriority="68"/>
+    <w:lsdException w:name="Medium Grid 3 Accent 2" w:uiPriority="69"/>
+    <w:lsdException w:name="Dark List Accent 2" w:uiPriority="70"/>
+    <w:lsdException w:name="Colorful Shading Accent 2" w:uiPriority="71"/>
+    <w:lsdException w:name="Colorful List Accent 2" w:uiPriority="72"/>
+    <w:lsdException w:name="Colorful Grid Accent 2" w:uiPriority="73"/>
+    <w:lsdException w:name="Light Shading Accent 3" w:uiPriority="60"/>
+    <w:lsdException w:name="Light List Accent 3" w:uiPriority="61"/>
+    <w:lsdException w:name="Light Grid Accent 3" w:uiPriority="62"/>
+    <w:lsdException w:name="Medium Shading 1 Accent 3" w:uiPriority="63"/>
+    <w:lsdException w:name="Medium Shading 2 Accent 3" w:uiPriority="64"/>
+    <w:lsdException w:name="Medium List 1 Accent 3" w:uiPriority="65"/>
+    <w:lsdException w:name="Medium List 2 Accent 3" w:uiPriority="66"/>
+    <w:lsdException w:name="Medium Grid 1 Accent 3" w:uiPriority="67"/>
+    <w:lsdException w:name="Medium Grid 2 Accent 3" w:uiPriority="68"/>
+    <w:lsdException w:name="Medium Grid 3 Accent 3" w:uiPriority="69"/>
+    <w:lsdException w:name="Dark List Accent 3" w:uiPriority="70"/>
+    <w:lsdException w:name="Colorful Shading Accent 3" w:uiPriority="71"/>
+    <w:lsdException w:name="Colorful List Accent 3" w:uiPriority="72"/>
+    <w:lsdException w:name="Colorful Grid Accent 3" w:uiPriority="73"/>
+    <w:lsdException w:name="Light Shading Accent 4" w:uiPriority="60"/>
+    <w:lsdException w:name="Light List Accent 4" w:uiPriority="61"/>
+    <w:lsdException w:name="Light Grid Accent 4" w:uiPriority="62"/>
+    <w:lsdException w:name="Medium Shading 1 Accent 4" w:uiPriority="63"/>
+    <w:lsdException w:name="Medium Shading 2 Accent 4" w:uiPriority="64"/>
+    <w:lsdException w:name="Medium List 1 Accent 4" w:uiPriority="65"/>
+    <w:lsdException w:name="Medium List 2 Accent 4" w:uiPriority="66"/>
+    <w:lsdException w:name="Medium Grid 1 Accent 4" w:uiPriority="67"/>
+    <w:lsdException w:name="Medium Grid 2 Accent 4" w:uiPriority="68"/>
+    <w:lsdException w:name="Medium Grid 3 Accent 4" w:uiPriority="69"/>
+    <w:lsdException w:name="Dark List Accent 4" w:uiPriority="70"/>
+    <w:lsdException w:name="Colorful Shading Accent 4" w:uiPriority="71"/>
+    <w:lsdException w:name="Colorful List Accent 4" w:uiPriority="72"/>
+    <w:lsdException w:name="Colorful Grid Accent 4" w:uiPriority="73"/>
+    <w:lsdException w:name="Light Shading Accent 5" w:uiPriority="60"/>
+    <w:lsdException w:name="Light List Accent 5" w:uiPriority="61"/>
+    <w:lsdException w:name="Light Grid Accent 5" w:uiPriority="62"/>
+    <w:lsdException w:name="Medium Shading 1 Accent 5" w:uiPriority="63"/>
+    <w:lsdException w:name="Medium Shading 2 Accent 5" w:uiPriority="64"/>
+    <w:lsdException w:name="Medium List 1 Accent 5" w:uiPriority="65"/>
+    <w:lsdException w:name="Medium List 2 Accent 5" w:uiPriority="66"/>
+    <w:lsdException w:name="Medium Grid 1 Accent 5" w:uiPriority="67"/>
+    <w:lsdException w:name="Medium Grid 2 Accent 5" w:uiPriority="68"/>
+    <w:lsdException w:name="Medium Grid 3 Accent 5" w:uiPriority="69"/>
+    <w:lsdException w:name="Dark List Accent 5" w:uiPriority="70"/>
+    <w:lsdException w:name="Colorful Shading Accent 5" w:uiPriority="71"/>
+    <w:lsdException w:name="Colorful List Accent 5" w:uiPriority="72"/>
+    <w:lsdException w:name="Colorful Grid Accent 5" w:uiPriority="73"/>
+    <w:lsdException w:name="Light Shading Accent 6" w:uiPriority="60"/>
+    <w:lsdException w:name="Light List Accent 6" w:uiPriority="61"/>
+    <w:lsdException w:name="Light Grid Accent 6" w:uiPriority="62"/>
+    <w:lsdException w:name="Medium Shading 1 Accent 6" w:uiPriority="63"/>
+    <w:lsdException w:name="Medium Shading 2 Accent 6" w:uiPriority="64"/>
+    <w:lsdException w:name="Medium List 1 Accent 6" w:uiPriority="65"/>
+    <w:lsdException w:name="Medium List 2 Accent 6" w:uiPriority="66"/>
+    <w:lsdException w:name="Medium Grid 1 Accent 6" w:uiPriority="67"/>
+    <w:lsdException w:name="Medium Grid 2 Accent 6" w:uiPriority="68"/>
+    <w:lsdException w:name="Medium Grid 3 Accent 6" w:uiPriority="69"/>
+    <w:lsdException w:name="Dark List Accent 6" w:uiPriority="70"/>
+    <w:lsdException w:name="Colorful Shading Accent 6" w:uiPriority="71"/>
+    <w:lsdException w:name="Colorful List Accent 6" w:uiPriority="72"/>
+    <w:lsdException w:name="Colorful Grid Accent 6" w:uiPriority="73"/>
+    <w:lsdException w:name="Subtle Emphasis" w:uiPriority="19" w:qFormat="1"/>
+    <w:lsdException w:name="Intense Emphasis" w:uiPriority="21" w:qFormat="1"/>
+    <w:lsdException w:name="Subtle Reference" w:uiPriority="31" w:qFormat="1"/>
+    <w:lsdException w:name="Intense Reference" w:uiPriority="32" w:qFormat="1"/>
+    <w:lsdException w:name="Book Title" w:uiPriority="33" w:qFormat="1"/>
+    <w:lsdException w:name="Bibliography" w:semiHidden="1" w:uiPriority="37" w:unhideWhenUsed="1"/>
+    <w:lsdException w:name="TOC Heading" w:semiHidden="1" w:uiPriority="39" w:unhideWhenUsed="1" w:qFormat="1"/>
+    <w:lsdException w:name="Plain Table 1" w:uiPriority="41"/>
+    <w:lsdException w:name="Plain Table 2" w:uiPriority="42"/>
+    <w:lsdException w:name="Plain Table 3" w:uiPriority="43"/>
+    <w:lsdException w:name="Plain Table 4" w:uiPriority="44"/>
+    <w:lsdException w:name="Plain Table 5" w:uiPriority="45"/>
+    <w:lsdException w:name="Grid Table Light" w:uiPriority="40"/>
+    <w:lsdException w:name="Grid Table 1 Light" w:uiPriority="46"/>
+    <w:lsdException w:name="Grid Table 2" w:uiPriority="47"/>
+    <w:lsdException w:name="Grid Table 3" w:uiPriority="48"/>
+    <w:lsdException w:name="Grid Table 4" w:uiPriority="49"/>
+    <w:lsdException w:name="Grid Table 5 Dark" w:uiPriority="50"/>
+    <w:lsdException w:name="Grid Table 6 Colorful" w:uiPriority="51"/>
+    <w:lsdException w:name="Grid Table 7 Colorful" w:uiPriority="52"/>
+    <w:lsdException w:name="Grid Table 1 Light Accent 1" w:uiPriority="46"/>
+    <w:lsdException w:name="Grid Table 2 Accent 1" w:uiPriority="47"/>
+    <w:lsdException w:name="Grid Table 3 Accent 1" w:uiPriority="48"/>
+    <w:lsdException w:name="Grid Table 4 Accent 1" w:uiPriority="49"/>
+    <w:lsdException w:name="Grid Table 5 Dark Accent 1" w:uiPriority="50"/>
+    <w:lsdException w:name="Grid Table 6 Colorful Accent 1" w:uiPriority="51"/>
+    <w:lsdException w:name="Grid Table 7 Colorful Accent 1" w:uiPriority="52"/>
+    <w:lsdException w:name="Grid Table 1 Light Accent 2" w:uiPriority="46"/>
+    <w:lsdException w:name="Grid Table 2 Accent 2" w:uiPriority="47"/>
+    <w:lsdException w:name="Grid Table 3 Accent 2" w:uiPriority="48"/>
+    <w:lsdException w:name="Grid Table 4 Accent 2" w:uiPriority="49"/>
+    <w:lsdException w:name="Grid Table 5 Dark Accent 2" w:uiPriority="50"/>
+    <w:lsdException w:name="Grid Table 6 Colorful Accent 2" w:uiPriority="51"/>
+    <w:lsdException w:name="Grid Table 7 Colorful Accent 2" w:uiPriority="52"/>
+    <w:lsdException w:name="Grid Table 1 Light Accent 3" w:uiPriority="46"/>
+    <w:lsdException w:name="Grid Table 2 Accent 3" w:uiPriority="47"/>
+    <w:lsdException w:name="Grid Table 3 Accent 3" w:uiPriority="48"/>
+    <w:lsdException w:name="Grid Table 4 Accent 3" w:uiPriority="49"/>
+    <w:lsdException w:name="Grid Table 5 Dark Accent 3" w:uiPriority="50"/>
+    <w:lsdException w:name="Grid Table 6 Colorful Accent 3" w:uiPriority="51"/>
+    <w:lsdException w:name="Grid Table 7 Colorful Accent 3" w:uiPriority="52"/>
+    <w:lsdException w:name="Grid Table 1 Light Accent 4" w:uiPriority="46"/>
+    <w:lsdException w:name="Grid Table 2 Accent 4" w:uiPriority="47"/>
+    <w:lsdException w:name="Grid Table 3 Accent 4" w:uiPriority="48"/>
+    <w:lsdException w:name="Grid Table 4 Accent 4" w:uiPriority="49"/>
+    <w:lsdException w:name="Grid Table 5 Dark Accent 4" w:uiPriority="50"/>
+    <w:lsdException w:name="Grid Table 6 Colorful Accent 4" w:uiPriority="51"/>
+    <w:lsdException w:name="Grid Table 7 Colorful Accent 4" w:uiPriority="52"/>
+    <w:lsdException w:name="Grid Table 1 Light Accent 5" w:uiPriority="46"/>
+    <w:lsdException w:name="Grid Table 2 Accent 5" w:uiPriority="47"/>
+    <w:lsdException w:name="Grid Table 3 Accent 5" w:uiPriority="48"/>
+    <w:lsdException w:name="Grid Table 4 Accent 5" w:uiPriority="49"/>
+    <w:lsdException w:name="Grid Table 5 Dark Accent 5" w:uiPriority="50"/>
+    <w:lsdException w:name="Grid Table 6 Colorful Accent 5" w:uiPriority="51"/>
+    <w:lsdException w:name="Grid Table 7 Colorful Accent 5" w:uiPriority="52"/>
+    <w:lsdException w:name="Grid Table 1 Light Accent 6" w:uiPriority="46"/>
+    <w:lsdException w:name="Grid Table 2 Accent 6" w:uiPriority="47"/>
+    <w:lsdException w:name="Grid Table 3 Accent 6" w:uiPriority="48"/>
+    <w:lsdException w:name="Grid Table 4 Accent 6" w:uiPriority="49"/>
+    <w:lsdException w:name="Grid Table 5 Dark Accent 6" w:uiPriority="50"/>
+    <w:lsdException w:name="Grid Table 6 Colorful Accent 6" w:uiPriority="51"/>
+    <w:lsdException w:name="Grid Table 7 Colorful Accent 6" w:uiPriority="52"/>
+    <w:lsdException w:name="List Table 1 Light" w:uiPriority="46"/>
+    <w:lsdException w:name="List Table 2" w:uiPriority="47"/>
+    <w:lsdException w:name="List Table 3" w:uiPriority="48"/>
+    <w:lsdException w:name="List Table 4" w:uiPriority="49"/>
+    <w:lsdException w:name="List Table 5 Dark" w:uiPriority="50"/>
+    <w:lsdException w:name="List Table 6 Colorful" w:uiPriority="51"/>
+    <w:lsdException w:name="List Table 7 Colorful" w:uiPriority="52"/>
+    <w:lsdException w:name="List Table 1 Light Accent 1" w:uiPriority="46"/>
+    <w:lsdException w:name="List Table 2 Accent 1" w:uiPriority="47"/>
+    <w:lsdException w:name="List Table 3 Accent 1" w:uiPriority="48"/>
+    <w:lsdException w:name="List Table 4 Accent 1" w:uiPriority="49"/>
+    <w:lsdException w:name="List Table 5 Dark Accent 1" w:uiPriority="50"/>
+    <w:lsdException w:name="List Table 6 Colorful Accent 1" w:uiPriority="51"/>
+    <w:lsdException w:name="List Table 7 Colorful Accent 1" w:uiPriority="52"/>
+    <w:lsdException w:name="List Table 1 Light Accent 2" w:uiPriority="46"/>
+    <w:lsdException w:name="List Table 2 Accent 2" w:uiPriority="47"/>
+    <w:lsdException w:name="List Table 3 Accent 2" w:uiPriority="48"/>
+    <w:lsdException w:name="List Table 4 Accent 2" w:uiPriority="49"/>
+    <w:lsdException w:name="List Table 5 Dark Accent 2" w:uiPriority="50"/>
+    <w:lsdException w:name="List Table 6 Colorful Accent 2" w:uiPriority="51"/>
+    <w:lsdException w:name="List Table 7 Colorful Accent 2" w:uiPriority="52"/>
+    <w:lsdException w:name="List Table 1 Light Accent 3" w:uiPriority="46"/>
+    <w:lsdException w:name="List Table 2 Accent 3" w:uiPriority="47"/>
+    <w:lsdException w:name="List Table 3 Accent 3" w:uiPriority="48"/>
+    <w:lsdException w:name="List Table 4 Accent 3" w:uiPriority="49"/>
+    <w:lsdException w:name="List Table 5 Dark Accent 3" w:uiPriority="50"/>
+    <w:lsdException w:name="List Table 6 Colorful Accent 3" w:uiPriority="51"/>
+    <w:lsdException w:name="List Table 7 Colorful Accent 3" w:uiPriority="52"/>
+    <w:lsdException w:name="List Table 1 Light Accent 4" w:uiPriority="46"/>
+    <w:lsdException w:name="List Table 2 Accent 4" w:uiPriority="47"/>
+    <w:lsdException w:name="List Table 3 Accent 4" w:uiPriority="48"/>
+    <w:lsdException w:name="List Table 4 Accent 4" w:uiPriority="49"/>
+    <w:lsdException w:name="List Table 5 Dark Accent 4" w:uiPriority="50"/>
+    <w:lsdException w:name="List Table 6 Colorful Accent 4" w:uiPriority="51"/>
+    <w:lsdException w:name="List Table 7 Colorful Accent 4" w:uiPriority="52"/>
+    <w:lsdException w:name="List Table 1 Light Accent 5" w:uiPriority="46"/>
+    <w:lsdException w:name="List Table 2 Accent 5" w:uiPriority="47"/>
+    <w:lsdException w:name="List Table 3 Accent 5" w:uiPriority="48"/>
+    <w:lsdException w:name="List Table 4 Accent 5" w:uiPriority="49"/>
+    <w:lsdException w:name="List Table 5 Dark Accent 5" w:uiPriority="50"/>
+    <w:lsdException w:name="List Table 6 Colorful Accent 5" w:uiPriority="51"/>
+    <w:lsdException w:name="List Table 7 Colorful Accent 5" w:uiPriority="52"/>
+    <w:lsdException w:name="List Table 1 Light Accent 6" w:uiPriority="46"/>
+    <w:lsdException w:name="List Table 2 Accent 6" w:uiPriority="47"/>
+    <w:lsdException w:name="List Table 3 Accent 6" w:uiPriority="48"/>
+    <w:lsdException w:name="List Table 4 Accent 6" w:uiPriority="49"/>
+    <w:lsdException w:name="List Table 5 Dark Accent 6" w:uiPriority="50"/>
+    <w:lsdException w:name="List Table 6 Colorful Accent 6" w:uiPriority="51"/>
+    <w:lsdException w:name="List Table 7 Colorful Accent 6" w:uiPriority="52"/>
   </w:latentStyles>
   <w:style w:type="paragraph" w:default="1" w:styleId="Normal">
     <w:name w:val="Normal"/>
@@ -878,7 +968,6 @@
     <w:uiPriority w:val="99"/>
     <w:semiHidden/>
     <w:unhideWhenUsed/>
-    <w:qFormat/>
     <w:tblPr>
       <w:tblInd w:w="0" w:type="dxa"/>
       <w:tblCellMar>

--- a/Filer/Redovisning rapport.docx
+++ b/Filer/Redovisning rapport.docx
@@ -1,6 +1,6 @@
 
 <file path=word/document.xml><?xml version="1.0" encoding="utf-8"?>
-<w:document xmlns:wpc="http://schemas.microsoft.com/office/word/2010/wordprocessingCanvas" xmlns:cx="http://schemas.microsoft.com/office/drawing/2014/chartex" xmlns:cx1="http://schemas.microsoft.com/office/drawing/2015/9/8/chartex" xmlns:mc="http://schemas.openxmlformats.org/markup-compatibility/2006" xmlns:o="urn:schemas-microsoft-com:office:office" xmlns:r="http://schemas.openxmlformats.org/officeDocument/2006/relationships" xmlns:m="http://schemas.openxmlformats.org/officeDocument/2006/math" xmlns:v="urn:schemas-microsoft-com:vml" xmlns:wp14="http://schemas.microsoft.com/office/word/2010/wordprocessingDrawing" xmlns:wp="http://schemas.openxmlformats.org/drawingml/2006/wordprocessingDrawing" xmlns:w10="urn:schemas-microsoft-com:office:word" xmlns:w="http://schemas.openxmlformats.org/wordprocessingml/2006/main" xmlns:w14="http://schemas.microsoft.com/office/word/2010/wordml" xmlns:w15="http://schemas.microsoft.com/office/word/2012/wordml" xmlns:w16se="http://schemas.microsoft.com/office/word/2015/wordml/symex" xmlns:wpg="http://schemas.microsoft.com/office/word/2010/wordprocessingGroup" xmlns:wpi="http://schemas.microsoft.com/office/word/2010/wordprocessingInk" xmlns:wne="http://schemas.microsoft.com/office/word/2006/wordml" xmlns:wps="http://schemas.microsoft.com/office/word/2010/wordprocessingShape" mc:Ignorable="w14 w15 w16se wp14">
+<w:document xmlns:wpc="http://schemas.microsoft.com/office/word/2010/wordprocessingCanvas" xmlns:mo="http://schemas.microsoft.com/office/mac/office/2008/main" xmlns:mc="http://schemas.openxmlformats.org/markup-compatibility/2006" xmlns:mv="urn:schemas-microsoft-com:mac:vml" xmlns:o="urn:schemas-microsoft-com:office:office" xmlns:r="http://schemas.openxmlformats.org/officeDocument/2006/relationships" xmlns:m="http://schemas.openxmlformats.org/officeDocument/2006/math" xmlns:v="urn:schemas-microsoft-com:vml" xmlns:wp14="http://schemas.microsoft.com/office/word/2010/wordprocessingDrawing" xmlns:wp="http://schemas.openxmlformats.org/drawingml/2006/wordprocessingDrawing" xmlns:w10="urn:schemas-microsoft-com:office:word" xmlns:w="http://schemas.openxmlformats.org/wordprocessingml/2006/main" xmlns:w14="http://schemas.microsoft.com/office/word/2010/wordml" xmlns:w15="http://schemas.microsoft.com/office/word/2012/wordml" xmlns:wpg="http://schemas.microsoft.com/office/word/2010/wordprocessingGroup" xmlns:wpi="http://schemas.microsoft.com/office/word/2010/wordprocessingInk" xmlns:wne="http://schemas.microsoft.com/office/word/2006/wordml" xmlns:wps="http://schemas.microsoft.com/office/word/2010/wordprocessingShape" mc:Ignorable="w14 w15 wp14">
   <w:body>
     <w:p>
       <w:pPr>
@@ -15,21 +15,11 @@
         <w:t>Anna</w:t>
       </w:r>
       <w:r>
-        <w:t xml:space="preserve"> </w:t>
-      </w:r>
-      <w:proofErr w:type="spellStart"/>
-      <w:r>
-        <w:t>Ng</w:t>
-      </w:r>
-      <w:proofErr w:type="spellEnd"/>
-      <w:r>
-        <w:t xml:space="preserve">, </w:t>
-      </w:r>
-      <w:proofErr w:type="spellStart"/>
-      <w:r>
-        <w:t>Cam</w:t>
-      </w:r>
-      <w:proofErr w:type="spellEnd"/>
+        <w:t xml:space="preserve"> N</w:t>
+      </w:r>
+      <w:r>
+        <w:t>, Cam</w:t>
+      </w:r>
       <w:r>
         <w:t xml:space="preserve"> H</w:t>
       </w:r>
@@ -72,13 +62,8 @@
       </w:r>
     </w:p>
     <w:p>
-      <w:proofErr w:type="spellStart"/>
-      <w:r>
-        <w:t>Cam</w:t>
-      </w:r>
-      <w:proofErr w:type="spellEnd"/>
-      <w:r>
-        <w:t>: programmering och fördelning av arbetsuppgift till andra medlemmar</w:t>
+      <w:r>
+        <w:t>Cam: programmering och fördelning av arbetsuppgift till andra medlemmar</w:t>
       </w:r>
     </w:p>
     <w:p>
@@ -110,13 +95,8 @@
       </w:r>
     </w:p>
     <w:p>
-      <w:proofErr w:type="spellStart"/>
-      <w:r>
-        <w:t>Cam</w:t>
-      </w:r>
-      <w:proofErr w:type="spellEnd"/>
-      <w:r>
-        <w:t>:  Deltagit i alla gruppmöte</w:t>
+      <w:r>
+        <w:t>Cam:  Deltagit i alla gruppmöte</w:t>
       </w:r>
     </w:p>
     <w:p>
@@ -153,69 +133,19 @@
         <w:t xml:space="preserve"> </w:t>
       </w:r>
       <w:r>
-        <w:t xml:space="preserve">Var ansvarig för att ta fram grafiska bilder på alla klasser och modeller, var även ansvarig för kodning av validering funktionerna för GUI, design av </w:t>
-      </w:r>
-      <w:proofErr w:type="spellStart"/>
-      <w:r>
-        <w:t>Customer</w:t>
-      </w:r>
-      <w:proofErr w:type="spellEnd"/>
-      <w:r>
-        <w:t xml:space="preserve"> och </w:t>
-      </w:r>
-      <w:proofErr w:type="spellStart"/>
-      <w:r>
-        <w:t>Transaction</w:t>
-      </w:r>
-      <w:proofErr w:type="spellEnd"/>
-      <w:r>
-        <w:t xml:space="preserve"> klassen samt </w:t>
-      </w:r>
-      <w:proofErr w:type="spellStart"/>
-      <w:r>
-        <w:t>JUnit</w:t>
-      </w:r>
-      <w:proofErr w:type="spellEnd"/>
-      <w:r>
-        <w:t xml:space="preserve"> test av klassen.</w:t>
+        <w:t>Var ansvarig för att ta fram grafiska bilder på alla klasser och modeller, var även ansvarig för kodning av validering funktionerna för GUI, design av Customer och Transaction klassen samt JUnit test av klassen.</w:t>
       </w:r>
     </w:p>
     <w:p/>
     <w:p>
-      <w:proofErr w:type="spellStart"/>
       <w:r>
         <w:t>Cam</w:t>
       </w:r>
-      <w:proofErr w:type="spellEnd"/>
       <w:r>
         <w:t xml:space="preserve">: </w:t>
       </w:r>
       <w:r>
-        <w:t xml:space="preserve">Var ansvarig för </w:t>
-      </w:r>
-      <w:proofErr w:type="spellStart"/>
-      <w:r>
-        <w:t>BankLogic</w:t>
-      </w:r>
-      <w:proofErr w:type="spellEnd"/>
-      <w:r>
-        <w:t xml:space="preserve"> och </w:t>
-      </w:r>
-      <w:proofErr w:type="spellStart"/>
-      <w:r>
-        <w:t>Repository</w:t>
-      </w:r>
-      <w:proofErr w:type="spellEnd"/>
-      <w:r>
-        <w:t xml:space="preserve"> klassen samt </w:t>
-      </w:r>
-      <w:proofErr w:type="spellStart"/>
-      <w:r>
-        <w:t>JUnit</w:t>
-      </w:r>
-      <w:proofErr w:type="spellEnd"/>
-      <w:r>
-        <w:t xml:space="preserve"> test av dessa klasser, skapade databasscripten, var delaktig i designen av kodningen till GUI samt testade applikationen. </w:t>
+        <w:t xml:space="preserve">Var ansvarig för BankLogic och Repository klassen samt JUnit test av dessa klasser, skapade databasscripten, var delaktig i designen av kodningen till GUI samt testade applikationen. </w:t>
       </w:r>
     </w:p>
     <w:p/>
@@ -224,69 +154,16 @@
         <w:t xml:space="preserve">Hampus: </w:t>
       </w:r>
       <w:r>
-        <w:t xml:space="preserve">Ansvarade för att generera Java dokumenten och JAR filen, testandet av applikationen samt delaktig i designen av kodning till </w:t>
-      </w:r>
-      <w:proofErr w:type="spellStart"/>
-      <w:r>
-        <w:t>GUI’n</w:t>
-      </w:r>
-      <w:proofErr w:type="spellEnd"/>
-      <w:r>
-        <w:t xml:space="preserve">, designen av </w:t>
-      </w:r>
-      <w:proofErr w:type="spellStart"/>
-      <w:r>
-        <w:t>Customer</w:t>
-      </w:r>
-      <w:proofErr w:type="spellEnd"/>
-      <w:r>
-        <w:t xml:space="preserve"> klassen samt </w:t>
-      </w:r>
-      <w:proofErr w:type="spellStart"/>
-      <w:r>
-        <w:t>JUnit</w:t>
-      </w:r>
-      <w:proofErr w:type="spellEnd"/>
-      <w:r>
-        <w:t xml:space="preserve"> test av klasserna.</w:t>
+        <w:t>Ansvarade för att generera Java dokumenten och JAR filen, testandet av applikationen samt delaktig i designen av kodning till GUI’n, designen av Customer klassen samt JUnit test av klasserna.</w:t>
       </w:r>
     </w:p>
     <w:p/>
     <w:p>
       <w:r>
-        <w:t xml:space="preserve">Åsa: Ansvarig för design av klassen </w:t>
-      </w:r>
-      <w:proofErr w:type="spellStart"/>
-      <w:r>
-        <w:t>Account</w:t>
-      </w:r>
-      <w:proofErr w:type="spellEnd"/>
-      <w:r>
-        <w:t xml:space="preserve">, </w:t>
-      </w:r>
-      <w:proofErr w:type="spellStart"/>
-      <w:r>
-        <w:t>SavingsAccount</w:t>
-      </w:r>
-      <w:proofErr w:type="spellEnd"/>
-      <w:r>
-        <w:t xml:space="preserve"> samt </w:t>
-      </w:r>
-      <w:proofErr w:type="spellStart"/>
-      <w:r>
-        <w:t>CreditAccount</w:t>
-      </w:r>
-      <w:proofErr w:type="spellEnd"/>
-      <w:r>
-        <w:t xml:space="preserve">, skapade även testklasserna till klasserna. Testade applikationen, satte även upp konto för </w:t>
-      </w:r>
-      <w:proofErr w:type="spellStart"/>
-      <w:r>
-        <w:t>GitHub</w:t>
-      </w:r>
-      <w:proofErr w:type="spellEnd"/>
-      <w:r>
-        <w:t>.</w:t>
+        <w:t>Åsa: Ansvarig för design av klassen Account, SavingsAccount samt CreditAccount, skapade även testklasserna till klasserna. Testade applikationen, satte även upp konto för GitHub.</w:t>
+      </w:r>
+      <w:r>
+        <w:t xml:space="preserve"> Redigerat i Javadoc.</w:t>
       </w:r>
     </w:p>
     <w:p/>
@@ -311,23 +188,7 @@
         <w:t>, delaktig i design av GUI</w:t>
       </w:r>
       <w:r>
-        <w:t xml:space="preserve">, ansvarig för </w:t>
-      </w:r>
-      <w:proofErr w:type="spellStart"/>
-      <w:r>
-        <w:t>SavingsAccount</w:t>
-      </w:r>
-      <w:proofErr w:type="spellEnd"/>
-      <w:r>
-        <w:t xml:space="preserve">, </w:t>
-      </w:r>
-      <w:proofErr w:type="spellStart"/>
-      <w:r>
-        <w:t>CustomerTest</w:t>
-      </w:r>
-      <w:proofErr w:type="spellEnd"/>
-      <w:r>
-        <w:t>, skötte resterande kodning som behövdes för att komplettera de större koderna, design av databas.</w:t>
+        <w:t>, ansvarig för SavingsAccount, CustomerTest, skötte resterande kodning som behövdes för att komplettera de större koderna, design av databas.</w:t>
       </w:r>
     </w:p>
     <w:p>
@@ -335,28 +196,19 @@
         <w:pStyle w:val="Rubrik1"/>
       </w:pPr>
       <w:r>
+        <w:lastRenderedPageBreak/>
         <w:t>Arbetsformer</w:t>
       </w:r>
     </w:p>
     <w:p>
       <w:r>
-        <w:t xml:space="preserve">Arbetat enligt </w:t>
-      </w:r>
-      <w:proofErr w:type="spellStart"/>
-      <w:r>
-        <w:t>Scrum</w:t>
-      </w:r>
-      <w:proofErr w:type="spellEnd"/>
+        <w:t>Arbetat enligt Scrum samt</w:t>
+      </w:r>
       <w:r>
         <w:t xml:space="preserve"> </w:t>
       </w:r>
-      <w:proofErr w:type="spellStart"/>
-      <w:r>
-        <w:t>samtgjorde</w:t>
-      </w:r>
-      <w:proofErr w:type="spellEnd"/>
-      <w:r>
-        <w:t xml:space="preserve"> återkoppling på koden. Varje medlem fick egna programmeringsuppgifter som de löste på egen hand. Sedan fick varje medlem bestämma själv om de ville samarbeta med andra.</w:t>
+      <w:r>
+        <w:t>gjorde återkoppling på koden. Varje medlem fick egna programmeringsuppgifter som de löste på egen hand. Sedan fick varje medlem bestämma själv om de ville samarbeta med andra.</w:t>
       </w:r>
     </w:p>
     <w:p>
@@ -374,18 +226,22 @@
     </w:p>
     <w:p>
       <w:r>
-        <w:t>Planerade möten samt mail kontakt.</w:t>
+        <w:t>Planerade möten samt mail</w:t>
+      </w:r>
+      <w:r>
+        <w:t>kontakt.</w:t>
       </w:r>
     </w:p>
     <w:p>
       <w:pPr>
         <w:pStyle w:val="Rubrik1"/>
       </w:pPr>
-      <w:proofErr w:type="spellStart"/>
-      <w:r>
-        <w:t>Kravshantering</w:t>
-      </w:r>
-      <w:proofErr w:type="spellEnd"/>
+      <w:r>
+        <w:t>Krav</w:t>
+      </w:r>
+      <w:r>
+        <w:t>hantering</w:t>
+      </w:r>
     </w:p>
     <w:p>
       <w:r>
@@ -395,7 +251,10 @@
         <w:t>kravlistan</w:t>
       </w:r>
       <w:r>
-        <w:t xml:space="preserve"> på pdf dokument</w:t>
+        <w:t xml:space="preserve"> på pdf-</w:t>
+      </w:r>
+      <w:r>
+        <w:t>dokument</w:t>
       </w:r>
       <w:r>
         <w:t>en</w:t>
@@ -407,6 +266,9 @@
         <w:t>Krav och vad som behövs göra</w:t>
       </w:r>
       <w:r>
+        <w:t>s</w:t>
+      </w:r>
+      <w:r>
         <w:t xml:space="preserve"> för att lösa </w:t>
       </w:r>
       <w:r>
@@ -416,19 +278,7 @@
         <w:t xml:space="preserve"> in </w:t>
       </w:r>
       <w:r>
-        <w:t xml:space="preserve">i </w:t>
-      </w:r>
-      <w:proofErr w:type="spellStart"/>
-      <w:r>
-        <w:t>Github</w:t>
-      </w:r>
-      <w:proofErr w:type="spellEnd"/>
-      <w:r>
-        <w:t xml:space="preserve"> </w:t>
-      </w:r>
-      <w:proofErr w:type="spellStart"/>
-      <w:r>
-        <w:t>ä</w:t>
+        <w:t>i Github ä</w:t>
       </w:r>
       <w:r>
         <w:t>rende</w:t>
@@ -437,11 +287,7 @@
         <w:t>s</w:t>
       </w:r>
       <w:r>
-        <w:t>hantering</w:t>
-      </w:r>
-      <w:proofErr w:type="spellEnd"/>
-      <w:r>
-        <w:t xml:space="preserve"> s</w:t>
+        <w:t>hantering s</w:t>
       </w:r>
       <w:r>
         <w:t>.</w:t>
@@ -472,60 +318,54 @@
         <w:t xml:space="preserve"> på olika delmoment</w:t>
       </w:r>
       <w:r>
-        <w:t>, den som vill tar de hand om bugghanteringen.</w:t>
+        <w:t>, den som vill tar hand om bugghanteringen.</w:t>
       </w:r>
     </w:p>
     <w:p>
       <w:pPr>
         <w:pStyle w:val="Rubrik1"/>
       </w:pPr>
-      <w:proofErr w:type="spellStart"/>
       <w:r>
         <w:t>Versionhantering</w:t>
       </w:r>
-      <w:proofErr w:type="spellEnd"/>
-    </w:p>
-    <w:p>
-      <w:r>
-        <w:t xml:space="preserve">Vi höll oss uppdaterade genom att pusha upp de nya koderna på </w:t>
-      </w:r>
-      <w:proofErr w:type="spellStart"/>
-      <w:r>
-        <w:t>GitHub</w:t>
-      </w:r>
-      <w:proofErr w:type="spellEnd"/>
-      <w:r>
-        <w:t>.</w:t>
+    </w:p>
+    <w:p>
+      <w:r>
+        <w:t>Vi höll oss uppdaterade genom att pusha upp de nya koderna på GitHub.</w:t>
       </w:r>
     </w:p>
     <w:p>
       <w:pPr>
         <w:pStyle w:val="Rubrik1"/>
       </w:pPr>
-      <w:proofErr w:type="spellStart"/>
-      <w:r>
-        <w:t>Lessons</w:t>
-      </w:r>
-      <w:proofErr w:type="spellEnd"/>
-      <w:r>
-        <w:t xml:space="preserve"> </w:t>
-      </w:r>
-      <w:proofErr w:type="spellStart"/>
-      <w:r>
-        <w:t>learned</w:t>
-      </w:r>
-      <w:proofErr w:type="spellEnd"/>
-    </w:p>
-    <w:p>
-      <w:r>
-        <w:t>Alla hade inte samma Java kompetens så det var inte lika lätt att kunna tilldela de svåra uppgifterna rättvist. Man ville även kunna tilldela uppgifterna på ett realistiskt sätt så att vi kunde bli färdiga inom tid med så få problem som möjligt.</w:t>
-      </w:r>
-    </w:p>
-    <w:p/>
-    <w:p>
+      <w:r>
+        <w:t>Lessons learned</w:t>
+      </w:r>
+    </w:p>
+    <w:p>
+      <w:r>
+        <w:t>Alla hade inte samma Java</w:t>
+      </w:r>
+      <w:r>
+        <w:t xml:space="preserve">kompetens så det var inte </w:t>
+      </w:r>
+      <w:r>
+        <w:t>så</w:t>
+      </w:r>
+      <w:r>
+        <w:t xml:space="preserve"> lätt att kunna tilldela de svåra uppgifterna rättvist. Man ville även kunna tilldela uppgifterna på ett realistiskt sätt så att vi kunde bli färdiga </w:t>
+      </w:r>
+      <w:r>
+        <w:t>i</w:t>
+      </w:r>
       <w:bookmarkStart w:id="0" w:name="_GoBack"/>
       <w:bookmarkEnd w:id="0"/>
-    </w:p>
+      <w:r>
+        <w:t xml:space="preserve"> tid med så få problem som möjligt.</w:t>
+      </w:r>
+    </w:p>
+    <w:p/>
+    <w:p/>
     <w:sectPr>
       <w:pgSz w:w="11906" w:h="16838"/>
       <w:pgMar w:top="1417" w:right="1417" w:bottom="1417" w:left="1417" w:header="708" w:footer="708" w:gutter="0"/>
@@ -537,7 +377,7 @@
 </file>
 
 <file path=word/styles.xml><?xml version="1.0" encoding="utf-8"?>
-<w:styles xmlns:mc="http://schemas.openxmlformats.org/markup-compatibility/2006" xmlns:r="http://schemas.openxmlformats.org/officeDocument/2006/relationships" xmlns:w="http://schemas.openxmlformats.org/wordprocessingml/2006/main" xmlns:w14="http://schemas.microsoft.com/office/word/2010/wordml" xmlns:w15="http://schemas.microsoft.com/office/word/2012/wordml" xmlns:w16se="http://schemas.microsoft.com/office/word/2015/wordml/symex" mc:Ignorable="w14 w15 w16se">
+<w:styles xmlns:mc="http://schemas.openxmlformats.org/markup-compatibility/2006" xmlns:r="http://schemas.openxmlformats.org/officeDocument/2006/relationships" xmlns:w="http://schemas.openxmlformats.org/wordprocessingml/2006/main" xmlns:w14="http://schemas.microsoft.com/office/word/2010/wordml" xmlns:w15="http://schemas.microsoft.com/office/word/2012/wordml" mc:Ignorable="w14 w15">
   <w:docDefaults>
     <w:rPrDefault>
       <w:rPr>
@@ -553,7 +393,7 @@
       </w:pPr>
     </w:pPrDefault>
   </w:docDefaults>
-  <w:latentStyles w:defLockedState="0" w:defUIPriority="99" w:defSemiHidden="0" w:defUnhideWhenUsed="0" w:defQFormat="0" w:count="371">
+  <w:latentStyles w:defLockedState="0" w:defUIPriority="99" w:defSemiHidden="0" w:defUnhideWhenUsed="0" w:defQFormat="0" w:count="380">
     <w:lsdException w:name="Normal" w:uiPriority="0" w:qFormat="1"/>
     <w:lsdException w:name="heading 1" w:uiPriority="9" w:qFormat="1"/>
     <w:lsdException w:name="heading 2" w:semiHidden="1" w:uiPriority="9" w:unhideWhenUsed="1" w:qFormat="1"/>
